--- a/TODO/Conception/Utiles/Specification Fonctionnelle Module Suivi du recrutement.docx
+++ b/TODO/Conception/Utiles/Specification Fonctionnelle Module Suivi du recrutement.docx
@@ -91,38 +91,6 @@
         </w:rPr>
       </w:pPr>
     </w:p>
-    <w:bookmarkStart w:id="0" w:name="_Toc21587374"/>
-    <w:bookmarkStart w:id="1" w:name="_Toc21600132"/>
-    <w:bookmarkStart w:id="2" w:name="_Toc21709626"/>
-    <w:bookmarkStart w:id="3" w:name="_Toc21941311"/>
-    <w:bookmarkStart w:id="4" w:name="_Toc21945341"/>
-    <w:bookmarkStart w:id="5" w:name="_Toc22307533"/>
-    <w:bookmarkStart w:id="6" w:name="_Toc22541818"/>
-    <w:bookmarkStart w:id="7" w:name="_Toc22543590"/>
-    <w:bookmarkStart w:id="8" w:name="_Toc22543917"/>
-    <w:bookmarkStart w:id="9" w:name="_Toc25305735"/>
-    <w:bookmarkStart w:id="10" w:name="_Toc26521262"/>
-    <w:bookmarkStart w:id="11" w:name="_Toc26521297"/>
-    <w:bookmarkStart w:id="12" w:name="_Toc30063719"/>
-    <w:bookmarkStart w:id="13" w:name="_Toc34317084"/>
-    <w:bookmarkStart w:id="14" w:name="_Toc41981609"/>
-    <w:bookmarkStart w:id="15" w:name="_Toc42509996"/>
-    <w:bookmarkStart w:id="16" w:name="_Toc42583530"/>
-    <w:bookmarkStart w:id="17" w:name="_Toc42589272"/>
-    <w:bookmarkStart w:id="18" w:name="_Toc42602908"/>
-    <w:bookmarkStart w:id="19" w:name="_Toc42605771"/>
-    <w:bookmarkStart w:id="20" w:name="_Toc42605811"/>
-    <w:bookmarkStart w:id="21" w:name="_Toc42605932"/>
-    <w:bookmarkStart w:id="22" w:name="_Toc42843653"/>
-    <w:bookmarkStart w:id="23" w:name="_Toc43123629"/>
-    <w:bookmarkStart w:id="24" w:name="_Toc43209502"/>
-    <w:bookmarkStart w:id="25" w:name="_Toc43211839"/>
-    <w:bookmarkStart w:id="26" w:name="_Toc43980080"/>
-    <w:bookmarkStart w:id="27" w:name="_Toc46486608"/>
-    <w:bookmarkStart w:id="28" w:name="_Toc46742914"/>
-    <w:bookmarkStart w:id="29" w:name="_Toc128574400"/>
-    <w:bookmarkStart w:id="30" w:name="_Toc128574865"/>
-    <w:bookmarkStart w:id="31" w:name="_Toc166072318"/>
     <w:p>
       <w:pPr>
         <w:pStyle w:val="Style1"/>
@@ -132,6 +100,38 @@
           <w:rFonts w:ascii="Century Gothic" w:hAnsi="Century Gothic"/>
         </w:rPr>
       </w:pPr>
+      <w:bookmarkStart w:id="0" w:name="_Toc21587374"/>
+      <w:bookmarkStart w:id="1" w:name="_Toc21600132"/>
+      <w:bookmarkStart w:id="2" w:name="_Toc21709626"/>
+      <w:bookmarkStart w:id="3" w:name="_Toc21941311"/>
+      <w:bookmarkStart w:id="4" w:name="_Toc21945341"/>
+      <w:bookmarkStart w:id="5" w:name="_Toc22307533"/>
+      <w:bookmarkStart w:id="6" w:name="_Toc22541818"/>
+      <w:bookmarkStart w:id="7" w:name="_Toc22543590"/>
+      <w:bookmarkStart w:id="8" w:name="_Toc22543917"/>
+      <w:bookmarkStart w:id="9" w:name="_Toc25305735"/>
+      <w:bookmarkStart w:id="10" w:name="_Toc26521262"/>
+      <w:bookmarkStart w:id="11" w:name="_Toc26521297"/>
+      <w:bookmarkStart w:id="12" w:name="_Toc30063719"/>
+      <w:bookmarkStart w:id="13" w:name="_Toc34317084"/>
+      <w:bookmarkStart w:id="14" w:name="_Toc41981609"/>
+      <w:bookmarkStart w:id="15" w:name="_Toc42509996"/>
+      <w:bookmarkStart w:id="16" w:name="_Toc42583530"/>
+      <w:bookmarkStart w:id="17" w:name="_Toc42589272"/>
+      <w:bookmarkStart w:id="18" w:name="_Toc42602908"/>
+      <w:bookmarkStart w:id="19" w:name="_Toc42605771"/>
+      <w:bookmarkStart w:id="20" w:name="_Toc42605811"/>
+      <w:bookmarkStart w:id="21" w:name="_Toc42605932"/>
+      <w:bookmarkStart w:id="22" w:name="_Toc42843653"/>
+      <w:bookmarkStart w:id="23" w:name="_Toc43123629"/>
+      <w:bookmarkStart w:id="24" w:name="_Toc43209502"/>
+      <w:bookmarkStart w:id="25" w:name="_Toc43211839"/>
+      <w:bookmarkStart w:id="26" w:name="_Toc43980080"/>
+      <w:bookmarkStart w:id="27" w:name="_Toc46486608"/>
+      <w:bookmarkStart w:id="28" w:name="_Toc46742914"/>
+      <w:bookmarkStart w:id="29" w:name="_Toc128574400"/>
+      <w:bookmarkStart w:id="30" w:name="_Toc128574865"/>
+      <w:bookmarkStart w:id="31" w:name="_Toc166072318"/>
       <w:r>
         <w:rPr>
           <w:rFonts w:ascii="Century Gothic" w:hAnsi="Century Gothic" w:cs="Arial"/>
@@ -565,7 +565,6 @@
           <w:docPartUnique/>
         </w:docPartObj>
       </w:sdtPr>
-      <w:sdtEndPr/>
       <w:sdtContent>
         <w:p>
           <w:pPr>
@@ -682,7 +681,39 @@
                                 <w:i/>
                                 <w:sz w:val="16"/>
                               </w:rPr>
-                              <w:t>Le présent document contient des informations qui ont été élaborées exclusivement pour l’usage interne de la Société Ravinala Airports. Le présent</w:t>
+                              <w:t xml:space="preserve">Le présent document contient des informations qui ont été élaborées exclusivement pour l’usage interne de la Société </w:t>
+                            </w:r>
+                            <w:proofErr w:type="spellStart"/>
+                            <w:r>
+                              <w:rPr>
+                                <w:i/>
+                                <w:sz w:val="16"/>
+                              </w:rPr>
+                              <w:t>Ravinala</w:t>
+                            </w:r>
+                            <w:proofErr w:type="spellEnd"/>
+                            <w:r>
+                              <w:rPr>
+                                <w:i/>
+                                <w:sz w:val="16"/>
+                              </w:rPr>
+                              <w:t xml:space="preserve"> </w:t>
+                            </w:r>
+                            <w:proofErr w:type="spellStart"/>
+                            <w:r>
+                              <w:rPr>
+                                <w:i/>
+                                <w:sz w:val="16"/>
+                              </w:rPr>
+                              <w:t>Airports</w:t>
+                            </w:r>
+                            <w:proofErr w:type="spellEnd"/>
+                            <w:r>
+                              <w:rPr>
+                                <w:i/>
+                                <w:sz w:val="16"/>
+                              </w:rPr>
+                              <w:t>. Le présent</w:t>
                             </w:r>
                             <w:r>
                               <w:rPr>
@@ -697,7 +728,71 @@
                                 <w:i/>
                                 <w:sz w:val="16"/>
                               </w:rPr>
-                              <w:t>document est confidentiel et est la propriété exclusive de Ravinala Airports. Ravinala Airports décline toute responsabilité en cas d’utilisation par un tiers</w:t>
+                              <w:t xml:space="preserve">document est confidentiel et est la propriété exclusive de </w:t>
+                            </w:r>
+                            <w:proofErr w:type="spellStart"/>
+                            <w:r>
+                              <w:rPr>
+                                <w:i/>
+                                <w:sz w:val="16"/>
+                              </w:rPr>
+                              <w:t>Ravinala</w:t>
+                            </w:r>
+                            <w:proofErr w:type="spellEnd"/>
+                            <w:r>
+                              <w:rPr>
+                                <w:i/>
+                                <w:sz w:val="16"/>
+                              </w:rPr>
+                              <w:t xml:space="preserve"> </w:t>
+                            </w:r>
+                            <w:proofErr w:type="spellStart"/>
+                            <w:r>
+                              <w:rPr>
+                                <w:i/>
+                                <w:sz w:val="16"/>
+                              </w:rPr>
+                              <w:t>Airports</w:t>
+                            </w:r>
+                            <w:proofErr w:type="spellEnd"/>
+                            <w:r>
+                              <w:rPr>
+                                <w:i/>
+                                <w:sz w:val="16"/>
+                              </w:rPr>
+                              <w:t xml:space="preserve">. </w:t>
+                            </w:r>
+                            <w:proofErr w:type="spellStart"/>
+                            <w:r>
+                              <w:rPr>
+                                <w:i/>
+                                <w:sz w:val="16"/>
+                              </w:rPr>
+                              <w:t>Ravinala</w:t>
+                            </w:r>
+                            <w:proofErr w:type="spellEnd"/>
+                            <w:r>
+                              <w:rPr>
+                                <w:i/>
+                                <w:sz w:val="16"/>
+                              </w:rPr>
+                              <w:t xml:space="preserve"> </w:t>
+                            </w:r>
+                            <w:proofErr w:type="spellStart"/>
+                            <w:r>
+                              <w:rPr>
+                                <w:i/>
+                                <w:sz w:val="16"/>
+                              </w:rPr>
+                              <w:t>Airports</w:t>
+                            </w:r>
+                            <w:proofErr w:type="spellEnd"/>
+                            <w:r>
+                              <w:rPr>
+                                <w:i/>
+                                <w:sz w:val="16"/>
+                              </w:rPr>
+                              <w:t xml:space="preserve"> décline toute responsabilité en cas d’utilisation par un tiers</w:t>
                             </w:r>
                             <w:r>
                               <w:rPr>
@@ -1112,12 +1207,21 @@
                 <w:lang w:val="fr-FR"/>
               </w:rPr>
             </w:pPr>
+            <w:proofErr w:type="gramStart"/>
             <w:r>
               <w:rPr>
                 <w:spacing w:val="-5"/>
                 <w:lang w:val="fr-FR"/>
               </w:rPr>
-              <w:t>v01</w:t>
+              <w:t>v</w:t>
+            </w:r>
+            <w:proofErr w:type="gramEnd"/>
+            <w:r>
+              <w:rPr>
+                <w:spacing w:val="-5"/>
+                <w:lang w:val="fr-FR"/>
+              </w:rPr>
+              <w:t>01</w:t>
             </w:r>
           </w:p>
         </w:tc>
@@ -1500,11 +1604,19 @@
                 <w:lang w:val="fr-FR"/>
               </w:rPr>
             </w:pPr>
+            <w:proofErr w:type="gramStart"/>
             <w:r>
               <w:rPr>
                 <w:lang w:val="fr-FR"/>
               </w:rPr>
-              <w:t>v01</w:t>
+              <w:t>v</w:t>
+            </w:r>
+            <w:proofErr w:type="gramEnd"/>
+            <w:r>
+              <w:rPr>
+                <w:lang w:val="fr-FR"/>
+              </w:rPr>
+              <w:t>01</w:t>
             </w:r>
           </w:p>
         </w:tc>
@@ -2864,7 +2976,6 @@
           <w:ilvl w:val="0"/>
           <w:numId w:val="14"/>
         </w:numPr>
-        <w:spacing w:after="0"/>
       </w:pPr>
       <w:r>
         <w:t>Initialisation de la demande de recrutement</w:t>
@@ -2877,7 +2988,6 @@
           <w:ilvl w:val="0"/>
           <w:numId w:val="14"/>
         </w:numPr>
-        <w:spacing w:after="0"/>
       </w:pPr>
       <w:r>
         <w:t>Validation du besoin</w:t>
@@ -2890,7 +3000,6 @@
           <w:ilvl w:val="0"/>
           <w:numId w:val="14"/>
         </w:numPr>
-        <w:spacing w:after="0"/>
       </w:pPr>
       <w:r>
         <w:t>Publication de l’offre</w:t>
@@ -2903,7 +3012,6 @@
           <w:ilvl w:val="0"/>
           <w:numId w:val="14"/>
         </w:numPr>
-        <w:spacing w:after="0"/>
       </w:pPr>
       <w:r>
         <w:t>Gestion des candidatures</w:t>
@@ -2916,7 +3024,6 @@
           <w:ilvl w:val="0"/>
           <w:numId w:val="14"/>
         </w:numPr>
-        <w:spacing w:after="0"/>
       </w:pPr>
       <w:r>
         <w:t>Entretiens et sélection</w:t>
@@ -2929,7 +3036,6 @@
           <w:ilvl w:val="0"/>
           <w:numId w:val="14"/>
         </w:numPr>
-        <w:spacing w:after="0"/>
       </w:pPr>
       <w:r>
         <w:t>Finalisation du recrutement</w:t>
@@ -2942,7 +3048,6 @@
           <w:ilvl w:val="0"/>
           <w:numId w:val="14"/>
         </w:numPr>
-        <w:spacing w:after="0"/>
       </w:pPr>
       <w:r>
         <w:t>Intégration et clôture du processus</w:t>
@@ -3256,24 +3361,14 @@
           <w:ilvl w:val="0"/>
           <w:numId w:val="16"/>
         </w:numPr>
-        <w:spacing w:after="0"/>
-        <w:rPr>
-          <w:b/>
-          <w:bCs/>
-        </w:rPr>
-      </w:pPr>
-      <w:r>
-        <w:rPr>
-          <w:b/>
-          <w:bCs/>
-        </w:rPr>
+      </w:pPr>
+      <w:r>
         <w:t>Saisie de la demande via formulaire standardisé :</w:t>
       </w:r>
     </w:p>
     <w:p>
       <w:pPr>
         <w:pStyle w:val="Paragraphedeliste"/>
-        <w:spacing w:after="0"/>
       </w:pPr>
       <w:r>
         <w:t>Informations obligatoires : département, type de poste, profil recherché, date souhaitée, budget alloué.</w:t>
@@ -3286,13 +3381,8 @@
           <w:ilvl w:val="0"/>
           <w:numId w:val="16"/>
         </w:numPr>
-        <w:spacing w:after="0"/>
-      </w:pPr>
-      <w:r>
-        <w:rPr>
-          <w:b/>
-          <w:bCs/>
-        </w:rPr>
+      </w:pPr>
+      <w:r>
         <w:t>Export PDF automatique</w:t>
       </w:r>
       <w:r>
@@ -3317,13 +3407,8 @@
           <w:ilvl w:val="0"/>
           <w:numId w:val="16"/>
         </w:numPr>
-        <w:spacing w:after="0"/>
-      </w:pPr>
-      <w:r>
-        <w:rPr>
-          <w:b/>
-          <w:bCs/>
-        </w:rPr>
+      </w:pPr>
+      <w:r>
         <w:t>Critères de poste</w:t>
       </w:r>
       <w:r>
@@ -3337,13 +3422,8 @@
           <w:ilvl w:val="0"/>
           <w:numId w:val="16"/>
         </w:numPr>
-        <w:spacing w:after="0"/>
-      </w:pPr>
-      <w:r>
-        <w:rPr>
-          <w:b/>
-          <w:bCs/>
-        </w:rPr>
+      </w:pPr>
+      <w:r>
         <w:t>Lien avec référentiel de postes RH</w:t>
       </w:r>
       <w:r>
@@ -3357,13 +3437,8 @@
           <w:ilvl w:val="0"/>
           <w:numId w:val="16"/>
         </w:numPr>
-        <w:spacing w:after="0"/>
-      </w:pPr>
-      <w:r>
-        <w:rPr>
-          <w:b/>
-          <w:bCs/>
-        </w:rPr>
+      </w:pPr>
+      <w:r>
         <w:t>Budget prévisionnel alloué</w:t>
       </w:r>
       <w:r>
@@ -3377,13 +3452,8 @@
           <w:ilvl w:val="0"/>
           <w:numId w:val="16"/>
         </w:numPr>
-        <w:spacing w:after="0"/>
-      </w:pPr>
-      <w:r>
-        <w:rPr>
-          <w:b/>
-          <w:bCs/>
-        </w:rPr>
+      </w:pPr>
+      <w:r>
         <w:t xml:space="preserve">Echelon </w:t>
       </w:r>
     </w:p>
@@ -3406,13 +3476,8 @@
           <w:ilvl w:val="0"/>
           <w:numId w:val="17"/>
         </w:numPr>
-        <w:spacing w:after="0"/>
-      </w:pPr>
-      <w:r>
-        <w:rPr>
-          <w:b/>
-          <w:bCs/>
-        </w:rPr>
+      </w:pPr>
+      <w:r>
         <w:t>Analyse des besoins</w:t>
       </w:r>
       <w:r>
@@ -3426,13 +3491,8 @@
           <w:ilvl w:val="0"/>
           <w:numId w:val="17"/>
         </w:numPr>
-        <w:spacing w:after="0"/>
-      </w:pPr>
-      <w:r>
-        <w:rPr>
-          <w:b/>
-          <w:bCs/>
-        </w:rPr>
+      </w:pPr>
+      <w:r>
         <w:t>Champ texte libre + catégories sélectionnables</w:t>
       </w:r>
       <w:r>
@@ -3457,13 +3517,8 @@
           <w:ilvl w:val="0"/>
           <w:numId w:val="18"/>
         </w:numPr>
-        <w:spacing w:after="0"/>
-      </w:pPr>
-      <w:r>
-        <w:rPr>
-          <w:b/>
-          <w:bCs/>
-        </w:rPr>
+      </w:pPr>
+      <w:r>
         <w:t>Étapes séquentielles</w:t>
       </w:r>
       <w:r>
@@ -3477,10 +3532,17 @@
           <w:ilvl w:val="1"/>
           <w:numId w:val="18"/>
         </w:numPr>
-        <w:spacing w:after="0"/>
-      </w:pPr>
-      <w:r>
-        <w:t>Validation RH (conformité administrative et faisabilité)</w:t>
+        <w:rPr>
+          <w:b w:val="0"/>
+          <w:bCs w:val="0"/>
+        </w:rPr>
+      </w:pPr>
+      <w:r>
+        <w:rPr>
+          <w:b w:val="0"/>
+          <w:bCs w:val="0"/>
+        </w:rPr>
+        <w:t xml:space="preserve">Validation RH (première étape obligatoire) </w:t>
       </w:r>
     </w:p>
     <w:p>
@@ -3490,10 +3552,17 @@
           <w:ilvl w:val="1"/>
           <w:numId w:val="18"/>
         </w:numPr>
-        <w:spacing w:after="0"/>
-      </w:pPr>
-      <w:r>
-        <w:t>Validation Direction (stratégique et budgétaire)</w:t>
+        <w:rPr>
+          <w:b w:val="0"/>
+          <w:bCs w:val="0"/>
+        </w:rPr>
+      </w:pPr>
+      <w:r>
+        <w:rPr>
+          <w:b w:val="0"/>
+          <w:bCs w:val="0"/>
+        </w:rPr>
+        <w:t>Vérification de la conformité administrative</w:t>
       </w:r>
     </w:p>
     <w:p>
@@ -3503,10 +3572,104 @@
           <w:ilvl w:val="1"/>
           <w:numId w:val="18"/>
         </w:numPr>
-        <w:spacing w:after="0"/>
-      </w:pPr>
-      <w:r>
-        <w:t>Autres validations selon organigramme (sélection dynamique)</w:t>
+        <w:rPr>
+          <w:b w:val="0"/>
+          <w:bCs w:val="0"/>
+        </w:rPr>
+      </w:pPr>
+      <w:r>
+        <w:rPr>
+          <w:b w:val="0"/>
+          <w:bCs w:val="0"/>
+        </w:rPr>
+        <w:t>Contrôle de la faisabilité organisationnelle</w:t>
+      </w:r>
+    </w:p>
+    <w:p>
+      <w:pPr>
+        <w:pStyle w:val="Paragraphedeliste"/>
+        <w:numPr>
+          <w:ilvl w:val="1"/>
+          <w:numId w:val="18"/>
+        </w:numPr>
+        <w:rPr>
+          <w:b w:val="0"/>
+          <w:bCs w:val="0"/>
+        </w:rPr>
+      </w:pPr>
+      <w:r>
+        <w:rPr>
+          <w:b w:val="0"/>
+          <w:bCs w:val="0"/>
+        </w:rPr>
+        <w:t xml:space="preserve">Validation Direction (deuxième étape obligatoire) </w:t>
+      </w:r>
+    </w:p>
+    <w:p>
+      <w:pPr>
+        <w:pStyle w:val="Paragraphedeliste"/>
+        <w:numPr>
+          <w:ilvl w:val="1"/>
+          <w:numId w:val="18"/>
+        </w:numPr>
+        <w:rPr>
+          <w:b w:val="0"/>
+          <w:bCs w:val="0"/>
+        </w:rPr>
+      </w:pPr>
+      <w:r>
+        <w:rPr>
+          <w:b w:val="0"/>
+          <w:bCs w:val="0"/>
+        </w:rPr>
+        <w:t>Approbation stratégique du poste</w:t>
+      </w:r>
+    </w:p>
+    <w:p>
+      <w:pPr>
+        <w:pStyle w:val="Paragraphedeliste"/>
+        <w:numPr>
+          <w:ilvl w:val="1"/>
+          <w:numId w:val="18"/>
+        </w:numPr>
+        <w:rPr>
+          <w:b w:val="0"/>
+          <w:bCs w:val="0"/>
+        </w:rPr>
+      </w:pPr>
+      <w:r>
+        <w:rPr>
+          <w:b w:val="0"/>
+          <w:bCs w:val="0"/>
+        </w:rPr>
+        <w:t>Validation budgétaire et financière</w:t>
+      </w:r>
+      <w:r>
+        <w:rPr>
+          <w:b w:val="0"/>
+          <w:bCs w:val="0"/>
+        </w:rPr>
+        <w:t xml:space="preserve"> (DAF)</w:t>
+      </w:r>
+    </w:p>
+    <w:p>
+      <w:pPr>
+        <w:pStyle w:val="Paragraphedeliste"/>
+        <w:numPr>
+          <w:ilvl w:val="1"/>
+          <w:numId w:val="18"/>
+        </w:numPr>
+        <w:rPr>
+          <w:b w:val="0"/>
+          <w:bCs w:val="0"/>
+        </w:rPr>
+      </w:pPr>
+      <w:r>
+        <w:rPr>
+          <w:b w:val="0"/>
+          <w:bCs w:val="0"/>
+        </w:rPr>
+        <w:t xml:space="preserve">Validations complémentaires (configurables selon l'organigramme) </w:t>
       </w:r>
     </w:p>
     <w:p>
@@ -3516,17 +3679,99 @@
           <w:ilvl w:val="0"/>
           <w:numId w:val="18"/>
         </w:numPr>
-        <w:spacing w:after="0"/>
-      </w:pPr>
-      <w:r>
+      </w:pPr>
+      <w:r>
+        <w:t>Système de commentaires</w:t>
+      </w:r>
+      <w:r>
+        <w:t xml:space="preserve"> : </w:t>
+      </w:r>
+    </w:p>
+    <w:p>
+      <w:pPr>
+        <w:pStyle w:val="Paragraphedeliste"/>
+        <w:numPr>
+          <w:ilvl w:val="1"/>
+          <w:numId w:val="18"/>
+        </w:numPr>
         <w:rPr>
-          <w:b/>
-          <w:bCs/>
+          <w:b w:val="0"/>
+          <w:bCs w:val="0"/>
         </w:rPr>
-        <w:t>Système de commentaires</w:t>
-      </w:r>
-      <w:r>
-        <w:t xml:space="preserve"> : pour observations ou refus motivés</w:t>
+      </w:pPr>
+      <w:r>
+        <w:rPr>
+          <w:b w:val="0"/>
+          <w:bCs w:val="0"/>
+        </w:rPr>
+        <w:t xml:space="preserve">Recommandation </w:t>
+      </w:r>
+      <w:r>
+        <w:rPr>
+          <w:b w:val="0"/>
+          <w:bCs w:val="0"/>
+        </w:rPr>
+        <w:t xml:space="preserve">en cas de refus avec motif détaillé </w:t>
+      </w:r>
+    </w:p>
+    <w:p>
+      <w:pPr>
+        <w:pStyle w:val="Paragraphedeliste"/>
+        <w:numPr>
+          <w:ilvl w:val="1"/>
+          <w:numId w:val="18"/>
+        </w:numPr>
+        <w:rPr>
+          <w:b w:val="0"/>
+          <w:bCs w:val="0"/>
+        </w:rPr>
+      </w:pPr>
+      <w:r>
+        <w:rPr>
+          <w:b w:val="0"/>
+          <w:bCs w:val="0"/>
+        </w:rPr>
+        <w:t xml:space="preserve">Observations facultatives à chaque étape de validation </w:t>
+      </w:r>
+    </w:p>
+    <w:p>
+      <w:pPr>
+        <w:pStyle w:val="Paragraphedeliste"/>
+        <w:numPr>
+          <w:ilvl w:val="1"/>
+          <w:numId w:val="18"/>
+        </w:numPr>
+        <w:rPr>
+          <w:b w:val="0"/>
+          <w:bCs w:val="0"/>
+        </w:rPr>
+      </w:pPr>
+      <w:r>
+        <w:rPr>
+          <w:b w:val="0"/>
+          <w:bCs w:val="0"/>
+        </w:rPr>
+        <w:t xml:space="preserve">Historique complet des échanges et modifications </w:t>
+      </w:r>
+    </w:p>
+    <w:p>
+      <w:pPr>
+        <w:pStyle w:val="Paragraphedeliste"/>
+        <w:numPr>
+          <w:ilvl w:val="1"/>
+          <w:numId w:val="18"/>
+        </w:numPr>
+        <w:rPr>
+          <w:b w:val="0"/>
+          <w:bCs w:val="0"/>
+        </w:rPr>
+      </w:pPr>
+      <w:r>
+        <w:rPr>
+          <w:b w:val="0"/>
+          <w:bCs w:val="0"/>
+        </w:rPr>
+        <w:t>Possibilité de joindre des documents justificatifs</w:t>
       </w:r>
     </w:p>
     <w:p>
@@ -3536,13 +3781,8 @@
           <w:ilvl w:val="0"/>
           <w:numId w:val="18"/>
         </w:numPr>
-        <w:spacing w:after="0"/>
-      </w:pPr>
-      <w:r>
-        <w:rPr>
-          <w:b/>
-          <w:bCs/>
-        </w:rPr>
+      </w:pPr>
+      <w:r>
         <w:t>Traçabilité complète des décisions</w:t>
       </w:r>
       <w:r>
@@ -3556,13 +3796,8 @@
           <w:ilvl w:val="0"/>
           <w:numId w:val="18"/>
         </w:numPr>
-        <w:spacing w:after="0"/>
-      </w:pPr>
-      <w:r>
-        <w:rPr>
-          <w:b/>
-          <w:bCs/>
-        </w:rPr>
+      </w:pPr>
+      <w:r>
         <w:t>Signature électronique intégrée</w:t>
       </w:r>
     </w:p>
@@ -3584,17 +3819,89 @@
           <w:ilvl w:val="0"/>
           <w:numId w:val="19"/>
         </w:numPr>
-        <w:spacing w:after="0"/>
-      </w:pPr>
-      <w:r>
+      </w:pPr>
+      <w:r>
+        <w:t>Validation finale du contenu</w:t>
+      </w:r>
+    </w:p>
+    <w:p>
+      <w:pPr>
+        <w:pStyle w:val="Paragraphedeliste"/>
+        <w:numPr>
+          <w:ilvl w:val="1"/>
+          <w:numId w:val="19"/>
+        </w:numPr>
         <w:rPr>
-          <w:b/>
-          <w:bCs/>
+          <w:b w:val="0"/>
+          <w:bCs w:val="0"/>
         </w:rPr>
-        <w:t>Validation finale du contenu</w:t>
-      </w:r>
-      <w:r>
-        <w:t xml:space="preserve"> (respect charte graphique et conformité légale)</w:t>
+      </w:pPr>
+      <w:r>
+        <w:rPr>
+          <w:b w:val="0"/>
+          <w:bCs w:val="0"/>
+        </w:rPr>
+        <w:t xml:space="preserve">Contrôle automatique du respect de la charte graphique </w:t>
+      </w:r>
+    </w:p>
+    <w:p>
+      <w:pPr>
+        <w:pStyle w:val="Paragraphedeliste"/>
+        <w:numPr>
+          <w:ilvl w:val="1"/>
+          <w:numId w:val="19"/>
+        </w:numPr>
+        <w:rPr>
+          <w:b w:val="0"/>
+          <w:bCs w:val="0"/>
+        </w:rPr>
+      </w:pPr>
+      <w:r>
+        <w:rPr>
+          <w:b w:val="0"/>
+          <w:bCs w:val="0"/>
+        </w:rPr>
+        <w:t xml:space="preserve">Vérification de conformité légale (égalité, non-discrimination) </w:t>
+      </w:r>
+    </w:p>
+    <w:p>
+      <w:pPr>
+        <w:pStyle w:val="Paragraphedeliste"/>
+        <w:numPr>
+          <w:ilvl w:val="1"/>
+          <w:numId w:val="19"/>
+        </w:numPr>
+        <w:rPr>
+          <w:b w:val="0"/>
+          <w:bCs w:val="0"/>
+        </w:rPr>
+      </w:pPr>
+      <w:r>
+        <w:rPr>
+          <w:b w:val="0"/>
+          <w:bCs w:val="0"/>
+        </w:rPr>
+        <w:t xml:space="preserve">Validation du contenu par le responsable communication </w:t>
+      </w:r>
+    </w:p>
+    <w:p>
+      <w:pPr>
+        <w:pStyle w:val="Paragraphedeliste"/>
+        <w:numPr>
+          <w:ilvl w:val="1"/>
+          <w:numId w:val="19"/>
+        </w:numPr>
+        <w:rPr>
+          <w:b w:val="0"/>
+          <w:bCs w:val="0"/>
+        </w:rPr>
+      </w:pPr>
+      <w:r>
+        <w:rPr>
+          <w:b w:val="0"/>
+          <w:bCs w:val="0"/>
+        </w:rPr>
+        <w:t xml:space="preserve"> Prévisualisation avant publication</w:t>
       </w:r>
     </w:p>
     <w:p>
@@ -3604,17 +3911,26 @@
           <w:ilvl w:val="0"/>
           <w:numId w:val="19"/>
         </w:numPr>
-        <w:spacing w:after="0"/>
-      </w:pPr>
-      <w:r>
-        <w:rPr>
-          <w:b/>
-          <w:bCs/>
-        </w:rPr>
+      </w:pPr>
+      <w:r>
         <w:t>Choix des canaux de diffusion</w:t>
       </w:r>
       <w:r>
-        <w:t xml:space="preserve"> : site institutionnel, réseaux sociaux, job boards</w:t>
+        <w:t xml:space="preserve"> : site institutionnel</w:t>
+      </w:r>
+      <w:r>
+        <w:t xml:space="preserve"> (à créer)</w:t>
+      </w:r>
+      <w:r>
+        <w:t xml:space="preserve">, réseaux sociaux, job </w:t>
+      </w:r>
+      <w:proofErr w:type="spellStart"/>
+      <w:r>
+        <w:t>boards</w:t>
+      </w:r>
+      <w:proofErr w:type="spellEnd"/>
+      <w:r>
+        <w:t xml:space="preserve"> </w:t>
       </w:r>
     </w:p>
     <w:p>
@@ -3624,14 +3940,92 @@
           <w:ilvl w:val="0"/>
           <w:numId w:val="19"/>
         </w:numPr>
-        <w:spacing w:after="0"/>
-      </w:pPr>
-      <w:r>
+      </w:pPr>
+      <w:r>
+        <w:t xml:space="preserve">Planification </w:t>
+      </w:r>
+      <w:r>
+        <w:t>et programmation</w:t>
+      </w:r>
+    </w:p>
+    <w:p>
+      <w:pPr>
+        <w:pStyle w:val="Paragraphedeliste"/>
+        <w:numPr>
+          <w:ilvl w:val="1"/>
+          <w:numId w:val="19"/>
+        </w:numPr>
         <w:rPr>
-          <w:b/>
-          <w:bCs/>
+          <w:b w:val="0"/>
+          <w:bCs w:val="0"/>
         </w:rPr>
-        <w:t>Planification des dates de publication et de clôture</w:t>
+      </w:pPr>
+      <w:r>
+        <w:rPr>
+          <w:b w:val="0"/>
+          <w:bCs w:val="0"/>
+        </w:rPr>
+        <w:t xml:space="preserve">Calendrier de publication avec dates programmées </w:t>
+      </w:r>
+    </w:p>
+    <w:p>
+      <w:pPr>
+        <w:pStyle w:val="Paragraphedeliste"/>
+        <w:numPr>
+          <w:ilvl w:val="1"/>
+          <w:numId w:val="19"/>
+        </w:numPr>
+        <w:rPr>
+          <w:b w:val="0"/>
+          <w:bCs w:val="0"/>
+        </w:rPr>
+      </w:pPr>
+      <w:r>
+        <w:rPr>
+          <w:b w:val="0"/>
+          <w:bCs w:val="0"/>
+        </w:rPr>
+        <w:t xml:space="preserve">Durée de diffusion configurable </w:t>
+      </w:r>
+    </w:p>
+    <w:p>
+      <w:pPr>
+        <w:pStyle w:val="Paragraphedeliste"/>
+        <w:numPr>
+          <w:ilvl w:val="1"/>
+          <w:numId w:val="19"/>
+        </w:numPr>
+        <w:rPr>
+          <w:b w:val="0"/>
+          <w:bCs w:val="0"/>
+        </w:rPr>
+      </w:pPr>
+      <w:r>
+        <w:rPr>
+          <w:b w:val="0"/>
+          <w:bCs w:val="0"/>
+        </w:rPr>
+        <w:t xml:space="preserve">Relances automatiques avant clôture </w:t>
+      </w:r>
+    </w:p>
+    <w:p>
+      <w:pPr>
+        <w:pStyle w:val="Paragraphedeliste"/>
+        <w:numPr>
+          <w:ilvl w:val="1"/>
+          <w:numId w:val="19"/>
+        </w:numPr>
+        <w:rPr>
+          <w:b w:val="0"/>
+          <w:bCs w:val="0"/>
+        </w:rPr>
+      </w:pPr>
+      <w:r>
+        <w:rPr>
+          <w:b w:val="0"/>
+          <w:bCs w:val="0"/>
+        </w:rPr>
+        <w:t>Possibilité de prolongation en cas de besoin</w:t>
       </w:r>
     </w:p>
     <w:p>
@@ -3641,15 +4035,18 @@
           <w:ilvl w:val="0"/>
           <w:numId w:val="19"/>
         </w:numPr>
-        <w:spacing w:after="0"/>
-      </w:pPr>
-      <w:r>
-        <w:rPr>
-          <w:b/>
-          <w:bCs/>
-        </w:rPr>
+      </w:pPr>
+      <w:r>
         <w:t>Export automatique de l’offre en PDF</w:t>
       </w:r>
+      <w:r>
+        <w:t xml:space="preserve"> ou Word</w:t>
+      </w:r>
+    </w:p>
+    <w:p>
+      <w:pPr>
+        <w:ind w:left="720"/>
+      </w:pPr>
     </w:p>
     <w:p>
       <w:pPr>
@@ -3669,42 +4066,43 @@
           <w:ilvl w:val="0"/>
           <w:numId w:val="21"/>
         </w:numPr>
-        <w:spacing w:after="0"/>
-      </w:pPr>
-      <w:r>
+      </w:pPr>
+      <w:r>
+        <w:t>Interface dédiée RH</w:t>
+      </w:r>
+      <w:r>
+        <w:t xml:space="preserve"> :</w:t>
+      </w:r>
+    </w:p>
+    <w:p>
+      <w:pPr>
+        <w:pStyle w:val="Paragraphedeliste"/>
         <w:rPr>
-          <w:b/>
-          <w:bCs/>
+          <w:b w:val="0"/>
+          <w:bCs w:val="0"/>
         </w:rPr>
-        <w:t>Interface dédiée RH</w:t>
-      </w:r>
-      <w:r>
-        <w:t xml:space="preserve"> :</w:t>
+      </w:pPr>
+      <w:r>
+        <w:rPr>
+          <w:b w:val="0"/>
+          <w:bCs w:val="0"/>
+        </w:rPr>
+        <w:t>Téléversement manuel des CV reçus ou récupération automatique via mail/URL</w:t>
       </w:r>
     </w:p>
     <w:p>
       <w:pPr>
         <w:pStyle w:val="Paragraphedeliste"/>
-        <w:numPr>
-          <w:ilvl w:val="1"/>
-          <w:numId w:val="21"/>
-        </w:numPr>
-        <w:spacing w:after="0"/>
-      </w:pPr>
-      <w:r>
-        <w:t>Téléversement manuel des CV reçus ou récupération automatique via mail/URL</w:t>
-      </w:r>
-    </w:p>
-    <w:p>
-      <w:pPr>
-        <w:pStyle w:val="Paragraphedeliste"/>
-        <w:numPr>
-          <w:ilvl w:val="1"/>
-          <w:numId w:val="21"/>
-        </w:numPr>
-        <w:spacing w:after="0"/>
-      </w:pPr>
-      <w:r>
+        <w:rPr>
+          <w:b w:val="0"/>
+          <w:bCs w:val="0"/>
+        </w:rPr>
+      </w:pPr>
+      <w:r>
+        <w:rPr>
+          <w:b w:val="0"/>
+          <w:bCs w:val="0"/>
+        </w:rPr>
         <w:t>Renommage automatique des fichiers par nom + référence poste</w:t>
       </w:r>
     </w:p>
@@ -3715,43 +4113,175 @@
           <w:ilvl w:val="0"/>
           <w:numId w:val="21"/>
         </w:numPr>
-        <w:spacing w:after="0"/>
-      </w:pPr>
-      <w:r>
+      </w:pPr>
+      <w:r>
+        <w:t>Fonctions de tri</w:t>
+      </w:r>
+      <w:r>
+        <w:t xml:space="preserve"> :</w:t>
+      </w:r>
+    </w:p>
+    <w:p>
+      <w:pPr>
+        <w:pStyle w:val="Paragraphedeliste"/>
         <w:rPr>
-          <w:b/>
-          <w:bCs/>
+          <w:b w:val="0"/>
+          <w:bCs w:val="0"/>
         </w:rPr>
-        <w:t>Fonctions de tri</w:t>
-      </w:r>
-      <w:r>
-        <w:t xml:space="preserve"> :</w:t>
+      </w:pPr>
+      <w:r>
+        <w:rPr>
+          <w:b w:val="0"/>
+          <w:bCs w:val="0"/>
+        </w:rPr>
+        <w:t>Classification automatique par IA selon critères définis</w:t>
+      </w:r>
+    </w:p>
+    <w:p>
+      <w:pPr>
+        <w:pStyle w:val="Paragraphedeliste"/>
+      </w:pPr>
+      <w:r>
+        <w:rPr>
+          <w:rFonts w:ascii="Times New Roman" w:eastAsia="Times New Roman" w:hAnsi="Times New Roman" w:cs="Times New Roman"/>
+          <w:kern w:val="0"/>
+          <w:sz w:val="24"/>
+          <w:lang w:eastAsia="fr-FR"/>
+          <w14:ligatures w14:val="none"/>
+        </w:rPr>
+        <w:t>Filtres avancés</w:t>
+      </w:r>
+      <w:r>
+        <w:rPr>
+          <w:rFonts w:ascii="Times New Roman" w:eastAsia="Times New Roman" w:hAnsi="Times New Roman" w:cs="Times New Roman"/>
+          <w:kern w:val="0"/>
+          <w:sz w:val="24"/>
+          <w:lang w:eastAsia="fr-FR"/>
+          <w14:ligatures w14:val="none"/>
+        </w:rPr>
+        <w:t> :</w:t>
       </w:r>
     </w:p>
     <w:p>
       <w:pPr>
         <w:pStyle w:val="Paragraphedeliste"/>
         <w:numPr>
-          <w:ilvl w:val="1"/>
+          <w:ilvl w:val="2"/>
           <w:numId w:val="21"/>
         </w:numPr>
-        <w:spacing w:after="0"/>
-      </w:pPr>
-      <w:r>
-        <w:t>Classification manuelle ou via filtres (mots-clés, diplômes, expérience)</w:t>
+        <w:rPr>
+          <w:b w:val="0"/>
+          <w:bCs w:val="0"/>
+        </w:rPr>
+      </w:pPr>
+      <w:r>
+        <w:rPr>
+          <w:b w:val="0"/>
+          <w:bCs w:val="0"/>
+        </w:rPr>
+        <w:lastRenderedPageBreak/>
+        <w:t xml:space="preserve">Mots-clés dans CV </w:t>
       </w:r>
     </w:p>
     <w:p>
       <w:pPr>
         <w:pStyle w:val="Paragraphedeliste"/>
         <w:numPr>
-          <w:ilvl w:val="1"/>
+          <w:ilvl w:val="2"/>
           <w:numId w:val="21"/>
         </w:numPr>
-        <w:spacing w:after="0"/>
-      </w:pPr>
-      <w:r>
-        <w:t>Présélection automatisée selon critères définis</w:t>
+        <w:rPr>
+          <w:b w:val="0"/>
+          <w:bCs w:val="0"/>
+        </w:rPr>
+      </w:pPr>
+      <w:r>
+        <w:rPr>
+          <w:b w:val="0"/>
+          <w:bCs w:val="0"/>
+        </w:rPr>
+        <w:t xml:space="preserve">Niveau d'études </w:t>
+      </w:r>
+    </w:p>
+    <w:p>
+      <w:pPr>
+        <w:pStyle w:val="Paragraphedeliste"/>
+        <w:numPr>
+          <w:ilvl w:val="2"/>
+          <w:numId w:val="21"/>
+        </w:numPr>
+        <w:rPr>
+          <w:b w:val="0"/>
+          <w:bCs w:val="0"/>
+        </w:rPr>
+      </w:pPr>
+      <w:r>
+        <w:rPr>
+          <w:b w:val="0"/>
+          <w:bCs w:val="0"/>
+        </w:rPr>
+        <w:t xml:space="preserve">Années d'expérience </w:t>
+      </w:r>
+    </w:p>
+    <w:p>
+      <w:pPr>
+        <w:pStyle w:val="Paragraphedeliste"/>
+        <w:numPr>
+          <w:ilvl w:val="2"/>
+          <w:numId w:val="21"/>
+        </w:numPr>
+        <w:rPr>
+          <w:b w:val="0"/>
+          <w:bCs w:val="0"/>
+        </w:rPr>
+      </w:pPr>
+      <w:r>
+        <w:rPr>
+          <w:b w:val="0"/>
+          <w:bCs w:val="0"/>
+        </w:rPr>
+        <w:t xml:space="preserve">Compétences techniques </w:t>
+      </w:r>
+    </w:p>
+    <w:p>
+      <w:pPr>
+        <w:pStyle w:val="Paragraphedeliste"/>
+        <w:numPr>
+          <w:ilvl w:val="2"/>
+          <w:numId w:val="21"/>
+        </w:numPr>
+        <w:rPr>
+          <w:b w:val="0"/>
+          <w:bCs w:val="0"/>
+        </w:rPr>
+      </w:pPr>
+      <w:r>
+        <w:rPr>
+          <w:b w:val="0"/>
+          <w:bCs w:val="0"/>
+        </w:rPr>
+        <w:t>Langues parlées</w:t>
+      </w:r>
+    </w:p>
+    <w:p>
+      <w:pPr>
+        <w:pStyle w:val="Paragraphedeliste"/>
+      </w:pPr>
+      <w:proofErr w:type="spellStart"/>
+      <w:r>
+        <w:t>Scoring</w:t>
+      </w:r>
+      <w:proofErr w:type="spellEnd"/>
+      <w:r>
+        <w:t xml:space="preserve"> automatique basé sur l'adéquation profil/poste </w:t>
+      </w:r>
+    </w:p>
+    <w:p>
+      <w:pPr>
+        <w:pStyle w:val="Paragraphedeliste"/>
+      </w:pPr>
+      <w:r>
+        <w:t>Présélection intelligente avec seuils configurables</w:t>
       </w:r>
     </w:p>
     <w:p>
@@ -3761,43 +4291,199 @@
           <w:ilvl w:val="0"/>
           <w:numId w:val="21"/>
         </w:numPr>
-        <w:spacing w:after="0"/>
-      </w:pPr>
-      <w:r>
+      </w:pPr>
+      <w:r>
+        <w:t>Système de notation</w:t>
+      </w:r>
+      <w:r>
+        <w:t xml:space="preserve"> et </w:t>
+      </w:r>
+      <w:proofErr w:type="gramStart"/>
+      <w:r>
+        <w:t>suivi</w:t>
+      </w:r>
+      <w:r>
+        <w:t>:</w:t>
+      </w:r>
+      <w:proofErr w:type="gramEnd"/>
+    </w:p>
+    <w:p>
+      <w:pPr>
+        <w:pStyle w:val="Paragraphedeliste"/>
         <w:rPr>
-          <w:b/>
-          <w:bCs/>
+          <w:b w:val="0"/>
+          <w:bCs w:val="0"/>
         </w:rPr>
-        <w:t>Système de notation par entretien</w:t>
-      </w:r>
-      <w:r>
-        <w:t xml:space="preserve"> :</w:t>
+      </w:pPr>
+      <w:r>
+        <w:rPr>
+          <w:b w:val="0"/>
+          <w:bCs w:val="0"/>
+        </w:rPr>
+        <w:t>Fiches d'entretien personnalisables selon le type de poste</w:t>
+      </w:r>
+    </w:p>
+    <w:p>
+      <w:pPr>
+        <w:pStyle w:val="Paragraphedeliste"/>
+        <w:rPr>
+          <w:b w:val="0"/>
+          <w:bCs w:val="0"/>
+        </w:rPr>
+      </w:pPr>
+      <w:r>
+        <w:rPr>
+          <w:b w:val="0"/>
+          <w:bCs w:val="0"/>
+        </w:rPr>
+        <w:t xml:space="preserve">Grilles de </w:t>
+      </w:r>
+      <w:proofErr w:type="spellStart"/>
+      <w:r>
+        <w:rPr>
+          <w:b w:val="0"/>
+          <w:bCs w:val="0"/>
+        </w:rPr>
+        <w:t>scoring</w:t>
+      </w:r>
+      <w:proofErr w:type="spellEnd"/>
+      <w:r>
+        <w:rPr>
+          <w:b w:val="0"/>
+          <w:bCs w:val="0"/>
+        </w:rPr>
+        <w:t xml:space="preserve"> modulables par critères</w:t>
+      </w:r>
+    </w:p>
+    <w:p>
+      <w:pPr>
+        <w:pStyle w:val="Paragraphedeliste"/>
+      </w:pPr>
+      <w:r>
+        <w:t>Suivi par étapes</w:t>
+      </w:r>
+      <w:r>
+        <w:t> :</w:t>
       </w:r>
     </w:p>
     <w:p>
       <w:pPr>
         <w:pStyle w:val="Paragraphedeliste"/>
         <w:numPr>
-          <w:ilvl w:val="1"/>
+          <w:ilvl w:val="2"/>
           <w:numId w:val="21"/>
         </w:numPr>
-        <w:spacing w:after="0"/>
-      </w:pPr>
-      <w:r>
-        <w:t>Fiches d’entretien avec grille de scoring personnalisable</w:t>
+        <w:rPr>
+          <w:b w:val="0"/>
+          <w:bCs w:val="0"/>
+        </w:rPr>
+      </w:pPr>
+      <w:r>
+        <w:rPr>
+          <w:b w:val="0"/>
+          <w:bCs w:val="0"/>
+        </w:rPr>
+        <w:t xml:space="preserve">Candidature reçue </w:t>
       </w:r>
     </w:p>
     <w:p>
       <w:pPr>
         <w:pStyle w:val="Paragraphedeliste"/>
         <w:numPr>
-          <w:ilvl w:val="1"/>
+          <w:ilvl w:val="2"/>
           <w:numId w:val="21"/>
         </w:numPr>
-        <w:spacing w:after="0"/>
-      </w:pPr>
-      <w:r>
-        <w:t>Suivi décisionnel par étape (entretien téléphonique, présentiel, etc.)</w:t>
+        <w:rPr>
+          <w:b w:val="0"/>
+          <w:bCs w:val="0"/>
+        </w:rPr>
+      </w:pPr>
+      <w:r>
+        <w:rPr>
+          <w:b w:val="0"/>
+          <w:bCs w:val="0"/>
+        </w:rPr>
+        <w:t xml:space="preserve">Présélection </w:t>
+      </w:r>
+    </w:p>
+    <w:p>
+      <w:pPr>
+        <w:pStyle w:val="Paragraphedeliste"/>
+        <w:numPr>
+          <w:ilvl w:val="2"/>
+          <w:numId w:val="21"/>
+        </w:numPr>
+        <w:rPr>
+          <w:b w:val="0"/>
+          <w:bCs w:val="0"/>
+        </w:rPr>
+      </w:pPr>
+      <w:r>
+        <w:rPr>
+          <w:b w:val="0"/>
+          <w:bCs w:val="0"/>
+        </w:rPr>
+        <w:t xml:space="preserve">Entretien téléphonique </w:t>
+      </w:r>
+    </w:p>
+    <w:p>
+      <w:pPr>
+        <w:pStyle w:val="Paragraphedeliste"/>
+        <w:numPr>
+          <w:ilvl w:val="2"/>
+          <w:numId w:val="21"/>
+        </w:numPr>
+        <w:rPr>
+          <w:b w:val="0"/>
+          <w:bCs w:val="0"/>
+        </w:rPr>
+      </w:pPr>
+      <w:r>
+        <w:rPr>
+          <w:b w:val="0"/>
+          <w:bCs w:val="0"/>
+        </w:rPr>
+        <w:t xml:space="preserve">Entretien présentiel </w:t>
+      </w:r>
+    </w:p>
+    <w:p>
+      <w:pPr>
+        <w:pStyle w:val="Paragraphedeliste"/>
+        <w:numPr>
+          <w:ilvl w:val="2"/>
+          <w:numId w:val="21"/>
+        </w:numPr>
+        <w:rPr>
+          <w:b w:val="0"/>
+          <w:bCs w:val="0"/>
+        </w:rPr>
+      </w:pPr>
+      <w:r>
+        <w:rPr>
+          <w:b w:val="0"/>
+          <w:bCs w:val="0"/>
+        </w:rPr>
+        <w:t xml:space="preserve">Tests techniques/psychotechniques </w:t>
+      </w:r>
+    </w:p>
+    <w:p>
+      <w:pPr>
+        <w:pStyle w:val="Paragraphedeliste"/>
+        <w:numPr>
+          <w:ilvl w:val="2"/>
+          <w:numId w:val="21"/>
+        </w:numPr>
+        <w:rPr>
+          <w:b w:val="0"/>
+          <w:bCs w:val="0"/>
+        </w:rPr>
+      </w:pPr>
+      <w:r>
+        <w:rPr>
+          <w:b w:val="0"/>
+          <w:bCs w:val="0"/>
+        </w:rPr>
+        <w:t>Décision finale</w:t>
       </w:r>
     </w:p>
     <w:p>
@@ -3818,14 +4504,49 @@
           <w:ilvl w:val="0"/>
           <w:numId w:val="22"/>
         </w:numPr>
-        <w:spacing w:after="0"/>
-      </w:pPr>
-      <w:r>
+      </w:pPr>
+      <w:r>
+        <w:t>Validation collégiale impliquant RH et manager</w:t>
+      </w:r>
+    </w:p>
+    <w:p>
+      <w:pPr>
+        <w:pStyle w:val="Paragraphedeliste"/>
+        <w:numPr>
+          <w:ilvl w:val="1"/>
+          <w:numId w:val="22"/>
+        </w:numPr>
         <w:rPr>
-          <w:b/>
-          <w:bCs/>
+          <w:b w:val="0"/>
+          <w:bCs w:val="0"/>
         </w:rPr>
-        <w:t>Sélection finale validée par RH</w:t>
+      </w:pPr>
+      <w:r>
+        <w:rPr>
+          <w:b w:val="0"/>
+          <w:bCs w:val="0"/>
+        </w:rPr>
+        <w:t xml:space="preserve">Validation collégiale impliquant RH et manager </w:t>
+      </w:r>
+    </w:p>
+    <w:p>
+      <w:pPr>
+        <w:pStyle w:val="Paragraphedeliste"/>
+        <w:numPr>
+          <w:ilvl w:val="1"/>
+          <w:numId w:val="22"/>
+        </w:numPr>
+        <w:rPr>
+          <w:b w:val="0"/>
+          <w:bCs w:val="0"/>
+        </w:rPr>
+      </w:pPr>
+      <w:r>
+        <w:rPr>
+          <w:b w:val="0"/>
+          <w:bCs w:val="0"/>
+        </w:rPr>
+        <w:t xml:space="preserve">Comparaison des candidats avec tableaux de bord </w:t>
       </w:r>
     </w:p>
     <w:p>
@@ -3835,13 +4556,8 @@
           <w:ilvl w:val="0"/>
           <w:numId w:val="22"/>
         </w:numPr>
-        <w:spacing w:after="0"/>
-      </w:pPr>
-      <w:r>
-        <w:rPr>
-          <w:b/>
-          <w:bCs/>
-        </w:rPr>
+      </w:pPr>
+      <w:r>
         <w:t>Négociation et validation de la rémunération</w:t>
       </w:r>
     </w:p>
@@ -3852,13 +4568,8 @@
           <w:ilvl w:val="0"/>
           <w:numId w:val="22"/>
         </w:numPr>
-        <w:spacing w:after="0"/>
-      </w:pPr>
-      <w:r>
-        <w:rPr>
-          <w:b/>
-          <w:bCs/>
-        </w:rPr>
+      </w:pPr>
+      <w:r>
         <w:t>Génération automatique de contrat via gabarits</w:t>
       </w:r>
     </w:p>
@@ -3869,13 +4580,8 @@
           <w:ilvl w:val="0"/>
           <w:numId w:val="22"/>
         </w:numPr>
-        <w:spacing w:after="0"/>
-      </w:pPr>
-      <w:r>
-        <w:rPr>
-          <w:b/>
-          <w:bCs/>
-        </w:rPr>
+      </w:pPr>
+      <w:r>
         <w:t>Archivage dans la GED RH avec traçabilité</w:t>
       </w:r>
     </w:p>
@@ -3883,18 +4589,33 @@
       <w:pPr>
         <w:pStyle w:val="Titre2"/>
         <w:spacing w:after="0"/>
+      </w:pPr>
+      <w:bookmarkStart w:id="43" w:name="_Toc202361602"/>
+      <w:r>
+        <w:t xml:space="preserve">4.8 </w:t>
+      </w:r>
+      <w:bookmarkEnd w:id="43"/>
+      <w:proofErr w:type="spellStart"/>
+      <w:r>
+        <w:t>Onboarding</w:t>
+      </w:r>
+      <w:proofErr w:type="spellEnd"/>
+      <w:r>
+        <w:t xml:space="preserve"> et clôture</w:t>
+      </w:r>
+    </w:p>
+    <w:p>
+      <w:pPr>
         <w:rPr>
-          <w:highlight w:val="yellow"/>
+          <w:sz w:val="24"/>
         </w:rPr>
       </w:pPr>
-      <w:bookmarkStart w:id="43" w:name="_Toc202361602"/>
       <w:r>
         <w:rPr>
-          <w:highlight w:val="yellow"/>
+          <w:sz w:val="24"/>
         </w:rPr>
-        <w:t>4.8 Onboarding et clôture</w:t>
-      </w:r>
-      <w:bookmarkEnd w:id="43"/>
+        <w:t>Checklist d'intégration</w:t>
+      </w:r>
     </w:p>
     <w:p>
       <w:pPr>
@@ -3903,24 +4624,72 @@
           <w:ilvl w:val="0"/>
           <w:numId w:val="23"/>
         </w:numPr>
-        <w:spacing w:after="0"/>
+      </w:pPr>
+      <w:r>
+        <w:t>Documents administratifs</w:t>
+      </w:r>
+      <w:r>
+        <w:t> :</w:t>
+      </w:r>
+    </w:p>
+    <w:p>
+      <w:pPr>
+        <w:pStyle w:val="Paragraphedeliste"/>
+        <w:numPr>
+          <w:ilvl w:val="1"/>
+          <w:numId w:val="23"/>
+        </w:numPr>
         <w:rPr>
-          <w:highlight w:val="yellow"/>
+          <w:b w:val="0"/>
+          <w:bCs w:val="0"/>
         </w:rPr>
       </w:pPr>
       <w:r>
         <w:rPr>
-          <w:b/>
-          <w:bCs/>
-          <w:highlight w:val="yellow"/>
+          <w:b w:val="0"/>
+          <w:bCs w:val="0"/>
         </w:rPr>
-        <w:t>Checklist onboarding</w:t>
-      </w:r>
-      <w:r>
+        <w:t xml:space="preserve">Contrat de travail signé </w:t>
+      </w:r>
+    </w:p>
+    <w:p>
+      <w:pPr>
+        <w:pStyle w:val="Paragraphedeliste"/>
+        <w:numPr>
+          <w:ilvl w:val="1"/>
+          <w:numId w:val="23"/>
+        </w:numPr>
         <w:rPr>
-          <w:highlight w:val="yellow"/>
+          <w:b w:val="0"/>
+          <w:bCs w:val="0"/>
         </w:rPr>
-        <w:t xml:space="preserve"> : documents à fournir, accès IT, livret d’accueil</w:t>
+      </w:pPr>
+      <w:r>
+        <w:rPr>
+          <w:b w:val="0"/>
+          <w:bCs w:val="0"/>
+        </w:rPr>
+        <w:t xml:space="preserve">Attestations obligatoires </w:t>
+      </w:r>
+    </w:p>
+    <w:p>
+      <w:pPr>
+        <w:pStyle w:val="Paragraphedeliste"/>
+        <w:numPr>
+          <w:ilvl w:val="1"/>
+          <w:numId w:val="23"/>
+        </w:numPr>
+        <w:rPr>
+          <w:b w:val="0"/>
+          <w:bCs w:val="0"/>
+        </w:rPr>
+      </w:pPr>
+      <w:r>
+        <w:rPr>
+          <w:b w:val="0"/>
+          <w:bCs w:val="0"/>
+        </w:rPr>
+        <w:t>Formulaires internes</w:t>
       </w:r>
     </w:p>
     <w:p>
@@ -3930,24 +4699,49 @@
           <w:ilvl w:val="0"/>
           <w:numId w:val="23"/>
         </w:numPr>
-        <w:spacing w:after="0"/>
+      </w:pPr>
+      <w:r>
+        <w:t>Accès et équipements :</w:t>
+      </w:r>
+    </w:p>
+    <w:p>
+      <w:pPr>
+        <w:pStyle w:val="Paragraphedeliste"/>
+        <w:numPr>
+          <w:ilvl w:val="1"/>
+          <w:numId w:val="23"/>
+        </w:numPr>
         <w:rPr>
-          <w:highlight w:val="yellow"/>
+          <w:b w:val="0"/>
+          <w:bCs w:val="0"/>
         </w:rPr>
       </w:pPr>
       <w:r>
         <w:rPr>
-          <w:b/>
-          <w:bCs/>
-          <w:highlight w:val="yellow"/>
+          <w:b w:val="0"/>
+          <w:bCs w:val="0"/>
         </w:rPr>
-        <w:t>Évaluation du processus</w:t>
-      </w:r>
-      <w:r>
+        <w:t xml:space="preserve">Création comptes IT </w:t>
+      </w:r>
+    </w:p>
+    <w:p>
+      <w:pPr>
+        <w:pStyle w:val="Paragraphedeliste"/>
+        <w:numPr>
+          <w:ilvl w:val="1"/>
+          <w:numId w:val="23"/>
+        </w:numPr>
         <w:rPr>
-          <w:highlight w:val="yellow"/>
+          <w:b w:val="0"/>
+          <w:bCs w:val="0"/>
         </w:rPr>
-        <w:t xml:space="preserve"> : satisfaction du manager, délai total du recrutement</w:t>
+      </w:pPr>
+      <w:r>
+        <w:rPr>
+          <w:b w:val="0"/>
+          <w:bCs w:val="0"/>
+        </w:rPr>
+        <w:t>Attribution matérielle</w:t>
       </w:r>
     </w:p>
     <w:p>
@@ -3957,25 +4751,103 @@
           <w:ilvl w:val="0"/>
           <w:numId w:val="23"/>
         </w:numPr>
-        <w:spacing w:after="0"/>
+      </w:pPr>
+      <w:r>
+        <w:t>Clôture administrative</w:t>
+      </w:r>
+    </w:p>
+    <w:p>
+      <w:pPr>
+        <w:pStyle w:val="Paragraphedeliste"/>
+        <w:numPr>
+          <w:ilvl w:val="1"/>
+          <w:numId w:val="23"/>
+        </w:numPr>
         <w:rPr>
-          <w:highlight w:val="yellow"/>
+          <w:b w:val="0"/>
+          <w:bCs w:val="0"/>
         </w:rPr>
       </w:pPr>
       <w:r>
+        <w:t xml:space="preserve"> </w:t>
+      </w:r>
+      <w:r>
         <w:rPr>
-          <w:b/>
-          <w:bCs/>
-          <w:highlight w:val="yellow"/>
+          <w:b w:val="0"/>
+          <w:bCs w:val="0"/>
         </w:rPr>
-        <w:t>Statut “clôturé”</w:t>
-      </w:r>
-      <w:r>
+        <w:t xml:space="preserve">Statut "clôturé" automatique après validation </w:t>
+      </w:r>
+    </w:p>
+    <w:p>
+      <w:pPr>
+        <w:pStyle w:val="Paragraphedeliste"/>
+        <w:numPr>
+          <w:ilvl w:val="1"/>
+          <w:numId w:val="23"/>
+        </w:numPr>
         <w:rPr>
-          <w:highlight w:val="yellow"/>
+          <w:b w:val="0"/>
+          <w:bCs w:val="0"/>
         </w:rPr>
-        <w:t xml:space="preserve"> affecté au processus</w:t>
-      </w:r>
+      </w:pPr>
+      <w:r>
+        <w:rPr>
+          <w:b w:val="0"/>
+          <w:bCs w:val="0"/>
+        </w:rPr>
+        <w:t xml:space="preserve">Archivage complet du dossier </w:t>
+      </w:r>
+    </w:p>
+    <w:p>
+      <w:pPr>
+        <w:pStyle w:val="Paragraphedeliste"/>
+        <w:numPr>
+          <w:ilvl w:val="1"/>
+          <w:numId w:val="23"/>
+        </w:numPr>
+        <w:rPr>
+          <w:b w:val="0"/>
+          <w:bCs w:val="0"/>
+        </w:rPr>
+      </w:pPr>
+      <w:r>
+        <w:rPr>
+          <w:b w:val="0"/>
+          <w:bCs w:val="0"/>
+        </w:rPr>
+        <w:t xml:space="preserve">Mise à jour des indicateurs RH </w:t>
+      </w:r>
+    </w:p>
+    <w:p>
+      <w:pPr>
+        <w:pStyle w:val="Paragraphedeliste"/>
+        <w:numPr>
+          <w:ilvl w:val="1"/>
+          <w:numId w:val="23"/>
+        </w:numPr>
+        <w:rPr>
+          <w:b w:val="0"/>
+          <w:bCs w:val="0"/>
+        </w:rPr>
+      </w:pPr>
+      <w:r>
+        <w:rPr>
+          <w:b w:val="0"/>
+          <w:bCs w:val="0"/>
+        </w:rPr>
+        <w:t>Notification aux parties prenantes</w:t>
+      </w:r>
+    </w:p>
+    <w:p>
+      <w:pPr>
+        <w:pStyle w:val="Paragraphedeliste"/>
+        <w:numPr>
+          <w:ilvl w:val="0"/>
+          <w:numId w:val="0"/>
+        </w:numPr>
+        <w:ind w:left="720"/>
+      </w:pPr>
     </w:p>
     <w:p>
       <w:pPr>
@@ -3995,13 +4867,8 @@
           <w:ilvl w:val="0"/>
           <w:numId w:val="24"/>
         </w:numPr>
-        <w:spacing w:after="0"/>
-      </w:pPr>
-      <w:r>
-        <w:rPr>
-          <w:b/>
-          <w:bCs/>
-        </w:rPr>
+      </w:pPr>
+      <w:r>
         <w:t>Authentification</w:t>
       </w:r>
       <w:r>
@@ -4015,13 +4882,8 @@
           <w:ilvl w:val="0"/>
           <w:numId w:val="24"/>
         </w:numPr>
-        <w:spacing w:after="0"/>
-      </w:pPr>
-      <w:r>
-        <w:rPr>
-          <w:b/>
-          <w:bCs/>
-        </w:rPr>
+      </w:pPr>
+      <w:r>
         <w:t>Notifications automatiques</w:t>
       </w:r>
       <w:r>
@@ -4035,13 +4897,8 @@
           <w:ilvl w:val="0"/>
           <w:numId w:val="24"/>
         </w:numPr>
-        <w:spacing w:after="0"/>
-      </w:pPr>
-      <w:r>
-        <w:rPr>
-          <w:b/>
-          <w:bCs/>
-        </w:rPr>
+      </w:pPr>
+      <w:r>
         <w:lastRenderedPageBreak/>
         <w:t>Historique complet des actions</w:t>
       </w:r>
@@ -4056,14 +4913,15 @@
           <w:ilvl w:val="0"/>
           <w:numId w:val="24"/>
         </w:numPr>
-        <w:spacing w:after="0"/>
-      </w:pPr>
-      <w:r>
-        <w:rPr>
-          <w:b/>
-          <w:bCs/>
-        </w:rPr>
-        <w:t>Multilingue (FR obligatoire, EN facultatif)</w:t>
+      </w:pPr>
+      <w:r>
+        <w:t xml:space="preserve">Multilingue (FR obligatoire, </w:t>
+      </w:r>
+      <w:r>
+        <w:t>Malagasy</w:t>
+      </w:r>
+      <w:r>
+        <w:t>)</w:t>
       </w:r>
     </w:p>
     <w:p>
@@ -4084,7 +4942,6 @@
           <w:ilvl w:val="0"/>
           <w:numId w:val="25"/>
         </w:numPr>
-        <w:spacing w:after="0"/>
       </w:pPr>
       <w:r>
         <w:t>Nombre de postes ouverts/fermés</w:t>
@@ -4097,7 +4954,6 @@
           <w:ilvl w:val="0"/>
           <w:numId w:val="25"/>
         </w:numPr>
-        <w:spacing w:after="0"/>
       </w:pPr>
       <w:r>
         <w:t>Durée moyenne de recrutement</w:t>
@@ -4110,7 +4966,6 @@
           <w:ilvl w:val="0"/>
           <w:numId w:val="25"/>
         </w:numPr>
-        <w:spacing w:after="0"/>
       </w:pPr>
       <w:r>
         <w:t>Répartition des candidatures (par canal, diplôme, genre, etc.)</w:t>
@@ -4123,7 +4978,6 @@
           <w:ilvl w:val="0"/>
           <w:numId w:val="25"/>
         </w:numPr>
-        <w:spacing w:after="0"/>
       </w:pPr>
       <w:r>
         <w:t>Taux de transformation (candidature → embauche)</w:t>
@@ -4136,11 +4990,108 @@
           <w:ilvl w:val="0"/>
           <w:numId w:val="25"/>
         </w:numPr>
-        <w:spacing w:after="0"/>
       </w:pPr>
       <w:r>
         <w:t>Motifs de rejet les plus fréquents</w:t>
       </w:r>
+    </w:p>
+    <w:p>
+      <w:pPr>
+        <w:pStyle w:val="Paragraphedeliste"/>
+        <w:numPr>
+          <w:ilvl w:val="0"/>
+          <w:numId w:val="25"/>
+        </w:numPr>
+      </w:pPr>
+      <w:r>
+        <w:t>Dépassement des délais de traitement</w:t>
+      </w:r>
+    </w:p>
+    <w:p>
+      <w:pPr>
+        <w:pStyle w:val="Paragraphedeliste"/>
+        <w:numPr>
+          <w:ilvl w:val="0"/>
+          <w:numId w:val="25"/>
+        </w:numPr>
+      </w:pPr>
+      <w:r>
+        <w:t>Candidatures en attente depuis plus de X jours</w:t>
+      </w:r>
+    </w:p>
+    <w:p>
+      <w:pPr>
+        <w:pStyle w:val="Paragraphedeliste"/>
+        <w:numPr>
+          <w:ilvl w:val="0"/>
+          <w:numId w:val="25"/>
+        </w:numPr>
+      </w:pPr>
+      <w:r>
+        <w:t>Postes sans candidature depuis la publication</w:t>
+      </w:r>
+    </w:p>
+    <w:p>
+      <w:pPr>
+        <w:pStyle w:val="Paragraphedeliste"/>
+        <w:numPr>
+          <w:ilvl w:val="0"/>
+          <w:numId w:val="25"/>
+        </w:numPr>
+      </w:pPr>
+      <w:r>
+        <w:t>Graphiques</w:t>
+      </w:r>
+    </w:p>
+    <w:p>
+      <w:pPr>
+        <w:pStyle w:val="Paragraphedeliste"/>
+        <w:numPr>
+          <w:ilvl w:val="1"/>
+          <w:numId w:val="25"/>
+        </w:numPr>
+        <w:rPr>
+          <w:b w:val="0"/>
+          <w:bCs w:val="0"/>
+        </w:rPr>
+      </w:pPr>
+      <w:r>
+        <w:rPr>
+          <w:b w:val="0"/>
+          <w:bCs w:val="0"/>
+        </w:rPr>
+        <w:t>Évolution mensuelle des recrutements</w:t>
+      </w:r>
+    </w:p>
+    <w:p>
+      <w:pPr>
+        <w:pStyle w:val="Paragraphedeliste"/>
+        <w:numPr>
+          <w:ilvl w:val="1"/>
+          <w:numId w:val="25"/>
+        </w:numPr>
+        <w:rPr>
+          <w:b w:val="0"/>
+          <w:bCs w:val="0"/>
+        </w:rPr>
+      </w:pPr>
+      <w:r>
+        <w:rPr>
+          <w:b w:val="0"/>
+          <w:bCs w:val="0"/>
+        </w:rPr>
+        <w:t>Répartition par département</w:t>
+      </w:r>
+    </w:p>
+    <w:p>
+      <w:pPr>
+        <w:pStyle w:val="Paragraphedeliste"/>
+        <w:numPr>
+          <w:ilvl w:val="0"/>
+          <w:numId w:val="0"/>
+        </w:numPr>
+        <w:ind w:left="720"/>
+      </w:pPr>
     </w:p>
     <w:p>
       <w:pPr>
@@ -4160,8 +5111,8 @@
         <w:tblLook w:val="04A0" w:firstRow="1" w:lastRow="0" w:firstColumn="1" w:lastColumn="0" w:noHBand="0" w:noVBand="1"/>
       </w:tblPr>
       <w:tblGrid>
-        <w:gridCol w:w="2302"/>
-        <w:gridCol w:w="6758"/>
+        <w:gridCol w:w="2359"/>
+        <w:gridCol w:w="6701"/>
       </w:tblGrid>
       <w:tr>
         <w:trPr>
@@ -4227,7 +5178,13 @@
               <w:cnfStyle w:val="000000000000" w:firstRow="0" w:lastRow="0" w:firstColumn="0" w:lastColumn="0" w:oddVBand="0" w:evenVBand="0" w:oddHBand="0" w:evenHBand="0" w:firstRowFirstColumn="0" w:firstRowLastColumn="0" w:lastRowFirstColumn="0" w:lastRowLastColumn="0"/>
             </w:pPr>
             <w:r>
-              <w:t>Navigateur web (Chrome/Firefox) via Intranet</w:t>
+              <w:t>Navigateur web (Chrome/</w:t>
+            </w:r>
+            <w:r>
+              <w:t>Microsoft Edge</w:t>
+            </w:r>
+            <w:r>
+              <w:t>) via Intranet</w:t>
             </w:r>
           </w:p>
         </w:tc>
@@ -4259,7 +5216,7 @@
               <w:cnfStyle w:val="000000000000" w:firstRow="0" w:lastRow="0" w:firstColumn="0" w:lastColumn="0" w:oddVBand="0" w:evenVBand="0" w:oddHBand="0" w:evenHBand="0" w:firstRowFirstColumn="0" w:firstRowLastColumn="0" w:lastRowFirstColumn="0" w:lastRowLastColumn="0"/>
             </w:pPr>
             <w:r>
-              <w:t>PostgreSQL ou MySQL</w:t>
+              <w:t>SQL Sever</w:t>
             </w:r>
           </w:p>
         </w:tc>
@@ -4276,8 +5233,13 @@
               <w:spacing w:line="278" w:lineRule="auto"/>
             </w:pPr>
             <w:r>
-              <w:t>Technologies front-end</w:t>
-            </w:r>
+              <w:t xml:space="preserve">Technologies </w:t>
+            </w:r>
+            <w:proofErr w:type="spellStart"/>
+            <w:r>
+              <w:t>front-end</w:t>
+            </w:r>
+            <w:proofErr w:type="spellEnd"/>
           </w:p>
         </w:tc>
         <w:tc>
@@ -4291,7 +5253,15 @@
               <w:cnfStyle w:val="000000000000" w:firstRow="0" w:lastRow="0" w:firstColumn="0" w:lastColumn="0" w:oddVBand="0" w:evenVBand="0" w:oddHBand="0" w:evenHBand="0" w:firstRowFirstColumn="0" w:firstRowLastColumn="0" w:lastRowFirstColumn="0" w:lastRowLastColumn="0"/>
             </w:pPr>
             <w:r>
-              <w:t>Technologies compatibles avec les compétences stagiaires (ex. Laravel/Vue.js)</w:t>
+              <w:t>Technologies compatibles avec les compétences stagiaires (</w:t>
+            </w:r>
+            <w:proofErr w:type="spellStart"/>
+            <w:r>
+              <w:t>React</w:t>
+            </w:r>
+            <w:proofErr w:type="spellEnd"/>
+            <w:r>
+              <w:t>, .NET)</w:t>
             </w:r>
           </w:p>
         </w:tc>
@@ -4379,7 +5349,6 @@
           <w:ilvl w:val="0"/>
           <w:numId w:val="26"/>
         </w:numPr>
-        <w:spacing w:after="0"/>
       </w:pPr>
       <w:r>
         <w:t>Référentiel des postes</w:t>
@@ -4392,7 +5361,6 @@
           <w:ilvl w:val="0"/>
           <w:numId w:val="26"/>
         </w:numPr>
-        <w:spacing w:after="0"/>
       </w:pPr>
       <w:r>
         <w:t>Grilles de notation d’entretien</w:t>
@@ -4405,7 +5373,6 @@
           <w:ilvl w:val="0"/>
           <w:numId w:val="26"/>
         </w:numPr>
-        <w:spacing w:after="0"/>
       </w:pPr>
       <w:r>
         <w:t>Historique des candidatures anonymisées (pour tests)</w:t>
@@ -4418,7 +5385,6 @@
           <w:ilvl w:val="0"/>
           <w:numId w:val="26"/>
         </w:numPr>
-        <w:spacing w:after="0"/>
       </w:pPr>
       <w:r>
         <w:t>Gabarits de contrat et fiches de poste</w:t>
@@ -4442,7 +5408,6 @@
           <w:ilvl w:val="0"/>
           <w:numId w:val="27"/>
         </w:numPr>
-        <w:spacing w:after="0"/>
       </w:pPr>
       <w:r>
         <w:t>Écran de création demande</w:t>
@@ -4455,7 +5420,6 @@
           <w:ilvl w:val="0"/>
           <w:numId w:val="27"/>
         </w:numPr>
-        <w:spacing w:after="0"/>
       </w:pPr>
       <w:r>
         <w:t>Écran de suivi pipeline candidat</w:t>
@@ -4468,7 +5432,6 @@
           <w:ilvl w:val="0"/>
           <w:numId w:val="27"/>
         </w:numPr>
-        <w:spacing w:after="0"/>
       </w:pPr>
       <w:r>
         <w:t>Fiche détaillée d’un candidat</w:t>
@@ -4481,7 +5444,6 @@
           <w:ilvl w:val="0"/>
           <w:numId w:val="27"/>
         </w:numPr>
-        <w:spacing w:after="0"/>
       </w:pPr>
       <w:r>
         <w:t>Page de validation</w:t>
@@ -6320,7 +7282,7 @@
         <w:rFonts w:ascii="Symbol" w:hAnsi="Symbol" w:hint="default"/>
       </w:rPr>
     </w:lvl>
-    <w:lvl w:ilvl="1" w:tplc="040C0003" w:tentative="1">
+    <w:lvl w:ilvl="1" w:tplc="040C0003">
       <w:start w:val="1"/>
       <w:numFmt w:val="bullet"/>
       <w:lvlText w:val="o"/>
@@ -6418,6 +7380,155 @@
     </w:lvl>
   </w:abstractNum>
   <w:abstractNum w:abstractNumId="5" w15:restartNumberingAfterBreak="0">
+    <w:nsid w:val="196A34FB"/>
+    <w:multiLevelType w:val="multilevel"/>
+    <w:tmpl w:val="6A3C0458"/>
+    <w:lvl w:ilvl="0">
+      <w:start w:val="1"/>
+      <w:numFmt w:val="bullet"/>
+      <w:lvlText w:val=""/>
+      <w:lvlJc w:val="left"/>
+      <w:pPr>
+        <w:tabs>
+          <w:tab w:val="num" w:pos="720"/>
+        </w:tabs>
+        <w:ind w:left="720" w:hanging="360"/>
+      </w:pPr>
+      <w:rPr>
+        <w:rFonts w:ascii="Symbol" w:hAnsi="Symbol" w:hint="default"/>
+        <w:sz w:val="20"/>
+      </w:rPr>
+    </w:lvl>
+    <w:lvl w:ilvl="1" w:tentative="1">
+      <w:start w:val="1"/>
+      <w:numFmt w:val="bullet"/>
+      <w:lvlText w:val="o"/>
+      <w:lvlJc w:val="left"/>
+      <w:pPr>
+        <w:tabs>
+          <w:tab w:val="num" w:pos="1440"/>
+        </w:tabs>
+        <w:ind w:left="1440" w:hanging="360"/>
+      </w:pPr>
+      <w:rPr>
+        <w:rFonts w:ascii="Courier New" w:hAnsi="Courier New" w:hint="default"/>
+        <w:sz w:val="20"/>
+      </w:rPr>
+    </w:lvl>
+    <w:lvl w:ilvl="2" w:tentative="1">
+      <w:start w:val="1"/>
+      <w:numFmt w:val="bullet"/>
+      <w:lvlText w:val=""/>
+      <w:lvlJc w:val="left"/>
+      <w:pPr>
+        <w:tabs>
+          <w:tab w:val="num" w:pos="2160"/>
+        </w:tabs>
+        <w:ind w:left="2160" w:hanging="360"/>
+      </w:pPr>
+      <w:rPr>
+        <w:rFonts w:ascii="Wingdings" w:hAnsi="Wingdings" w:hint="default"/>
+        <w:sz w:val="20"/>
+      </w:rPr>
+    </w:lvl>
+    <w:lvl w:ilvl="3" w:tentative="1">
+      <w:start w:val="1"/>
+      <w:numFmt w:val="bullet"/>
+      <w:lvlText w:val=""/>
+      <w:lvlJc w:val="left"/>
+      <w:pPr>
+        <w:tabs>
+          <w:tab w:val="num" w:pos="2880"/>
+        </w:tabs>
+        <w:ind w:left="2880" w:hanging="360"/>
+      </w:pPr>
+      <w:rPr>
+        <w:rFonts w:ascii="Wingdings" w:hAnsi="Wingdings" w:hint="default"/>
+        <w:sz w:val="20"/>
+      </w:rPr>
+    </w:lvl>
+    <w:lvl w:ilvl="4" w:tentative="1">
+      <w:start w:val="1"/>
+      <w:numFmt w:val="bullet"/>
+      <w:lvlText w:val=""/>
+      <w:lvlJc w:val="left"/>
+      <w:pPr>
+        <w:tabs>
+          <w:tab w:val="num" w:pos="3600"/>
+        </w:tabs>
+        <w:ind w:left="3600" w:hanging="360"/>
+      </w:pPr>
+      <w:rPr>
+        <w:rFonts w:ascii="Wingdings" w:hAnsi="Wingdings" w:hint="default"/>
+        <w:sz w:val="20"/>
+      </w:rPr>
+    </w:lvl>
+    <w:lvl w:ilvl="5" w:tentative="1">
+      <w:start w:val="1"/>
+      <w:numFmt w:val="bullet"/>
+      <w:lvlText w:val=""/>
+      <w:lvlJc w:val="left"/>
+      <w:pPr>
+        <w:tabs>
+          <w:tab w:val="num" w:pos="4320"/>
+        </w:tabs>
+        <w:ind w:left="4320" w:hanging="360"/>
+      </w:pPr>
+      <w:rPr>
+        <w:rFonts w:ascii="Wingdings" w:hAnsi="Wingdings" w:hint="default"/>
+        <w:sz w:val="20"/>
+      </w:rPr>
+    </w:lvl>
+    <w:lvl w:ilvl="6" w:tentative="1">
+      <w:start w:val="1"/>
+      <w:numFmt w:val="bullet"/>
+      <w:lvlText w:val=""/>
+      <w:lvlJc w:val="left"/>
+      <w:pPr>
+        <w:tabs>
+          <w:tab w:val="num" w:pos="5040"/>
+        </w:tabs>
+        <w:ind w:left="5040" w:hanging="360"/>
+      </w:pPr>
+      <w:rPr>
+        <w:rFonts w:ascii="Wingdings" w:hAnsi="Wingdings" w:hint="default"/>
+        <w:sz w:val="20"/>
+      </w:rPr>
+    </w:lvl>
+    <w:lvl w:ilvl="7" w:tentative="1">
+      <w:start w:val="1"/>
+      <w:numFmt w:val="bullet"/>
+      <w:lvlText w:val=""/>
+      <w:lvlJc w:val="left"/>
+      <w:pPr>
+        <w:tabs>
+          <w:tab w:val="num" w:pos="5760"/>
+        </w:tabs>
+        <w:ind w:left="5760" w:hanging="360"/>
+      </w:pPr>
+      <w:rPr>
+        <w:rFonts w:ascii="Wingdings" w:hAnsi="Wingdings" w:hint="default"/>
+        <w:sz w:val="20"/>
+      </w:rPr>
+    </w:lvl>
+    <w:lvl w:ilvl="8" w:tentative="1">
+      <w:start w:val="1"/>
+      <w:numFmt w:val="bullet"/>
+      <w:lvlText w:val=""/>
+      <w:lvlJc w:val="left"/>
+      <w:pPr>
+        <w:tabs>
+          <w:tab w:val="num" w:pos="6480"/>
+        </w:tabs>
+        <w:ind w:left="6480" w:hanging="360"/>
+      </w:pPr>
+      <w:rPr>
+        <w:rFonts w:ascii="Wingdings" w:hAnsi="Wingdings" w:hint="default"/>
+        <w:sz w:val="20"/>
+      </w:rPr>
+    </w:lvl>
+  </w:abstractNum>
+  <w:abstractNum w:abstractNumId="6" w15:restartNumberingAfterBreak="0">
     <w:nsid w:val="1A642751"/>
     <w:multiLevelType w:val="hybridMultilevel"/>
     <w:tmpl w:val="0C6E37A0"/>
@@ -6530,7 +7641,7 @@
       </w:rPr>
     </w:lvl>
   </w:abstractNum>
-  <w:abstractNum w:abstractNumId="6" w15:restartNumberingAfterBreak="0">
+  <w:abstractNum w:abstractNumId="7" w15:restartNumberingAfterBreak="0">
     <w:nsid w:val="1EB42182"/>
     <w:multiLevelType w:val="multilevel"/>
     <w:tmpl w:val="546C082A"/>
@@ -6679,7 +7790,7 @@
       </w:rPr>
     </w:lvl>
   </w:abstractNum>
-  <w:abstractNum w:abstractNumId="7" w15:restartNumberingAfterBreak="0">
+  <w:abstractNum w:abstractNumId="8" w15:restartNumberingAfterBreak="0">
     <w:nsid w:val="21434EB2"/>
     <w:multiLevelType w:val="multilevel"/>
     <w:tmpl w:val="73FCE536"/>
@@ -6828,7 +7939,7 @@
       </w:rPr>
     </w:lvl>
   </w:abstractNum>
-  <w:abstractNum w:abstractNumId="8" w15:restartNumberingAfterBreak="0">
+  <w:abstractNum w:abstractNumId="9" w15:restartNumberingAfterBreak="0">
     <w:nsid w:val="236924A8"/>
     <w:multiLevelType w:val="hybridMultilevel"/>
     <w:tmpl w:val="DB8AD0BE"/>
@@ -6941,7 +8052,7 @@
       </w:rPr>
     </w:lvl>
   </w:abstractNum>
-  <w:abstractNum w:abstractNumId="9" w15:restartNumberingAfterBreak="0">
+  <w:abstractNum w:abstractNumId="10" w15:restartNumberingAfterBreak="0">
     <w:nsid w:val="25BA1413"/>
     <w:multiLevelType w:val="multilevel"/>
     <w:tmpl w:val="8C68F984"/>
@@ -7090,7 +8201,7 @@
       </w:rPr>
     </w:lvl>
   </w:abstractNum>
-  <w:abstractNum w:abstractNumId="10" w15:restartNumberingAfterBreak="0">
+  <w:abstractNum w:abstractNumId="11" w15:restartNumberingAfterBreak="0">
     <w:nsid w:val="2DB959C5"/>
     <w:multiLevelType w:val="multilevel"/>
     <w:tmpl w:val="3D0EB5FC"/>
@@ -7239,7 +8350,156 @@
       </w:rPr>
     </w:lvl>
   </w:abstractNum>
-  <w:abstractNum w:abstractNumId="11" w15:restartNumberingAfterBreak="0">
+  <w:abstractNum w:abstractNumId="12" w15:restartNumberingAfterBreak="0">
+    <w:nsid w:val="2EB936A5"/>
+    <w:multiLevelType w:val="multilevel"/>
+    <w:tmpl w:val="166A6648"/>
+    <w:lvl w:ilvl="0">
+      <w:start w:val="1"/>
+      <w:numFmt w:val="bullet"/>
+      <w:lvlText w:val=""/>
+      <w:lvlJc w:val="left"/>
+      <w:pPr>
+        <w:tabs>
+          <w:tab w:val="num" w:pos="720"/>
+        </w:tabs>
+        <w:ind w:left="720" w:hanging="360"/>
+      </w:pPr>
+      <w:rPr>
+        <w:rFonts w:ascii="Symbol" w:hAnsi="Symbol" w:hint="default"/>
+        <w:sz w:val="20"/>
+      </w:rPr>
+    </w:lvl>
+    <w:lvl w:ilvl="1" w:tentative="1">
+      <w:start w:val="1"/>
+      <w:numFmt w:val="bullet"/>
+      <w:lvlText w:val="o"/>
+      <w:lvlJc w:val="left"/>
+      <w:pPr>
+        <w:tabs>
+          <w:tab w:val="num" w:pos="1440"/>
+        </w:tabs>
+        <w:ind w:left="1440" w:hanging="360"/>
+      </w:pPr>
+      <w:rPr>
+        <w:rFonts w:ascii="Courier New" w:hAnsi="Courier New" w:hint="default"/>
+        <w:sz w:val="20"/>
+      </w:rPr>
+    </w:lvl>
+    <w:lvl w:ilvl="2" w:tentative="1">
+      <w:start w:val="1"/>
+      <w:numFmt w:val="bullet"/>
+      <w:lvlText w:val=""/>
+      <w:lvlJc w:val="left"/>
+      <w:pPr>
+        <w:tabs>
+          <w:tab w:val="num" w:pos="2160"/>
+        </w:tabs>
+        <w:ind w:left="2160" w:hanging="360"/>
+      </w:pPr>
+      <w:rPr>
+        <w:rFonts w:ascii="Wingdings" w:hAnsi="Wingdings" w:hint="default"/>
+        <w:sz w:val="20"/>
+      </w:rPr>
+    </w:lvl>
+    <w:lvl w:ilvl="3" w:tentative="1">
+      <w:start w:val="1"/>
+      <w:numFmt w:val="bullet"/>
+      <w:lvlText w:val=""/>
+      <w:lvlJc w:val="left"/>
+      <w:pPr>
+        <w:tabs>
+          <w:tab w:val="num" w:pos="2880"/>
+        </w:tabs>
+        <w:ind w:left="2880" w:hanging="360"/>
+      </w:pPr>
+      <w:rPr>
+        <w:rFonts w:ascii="Wingdings" w:hAnsi="Wingdings" w:hint="default"/>
+        <w:sz w:val="20"/>
+      </w:rPr>
+    </w:lvl>
+    <w:lvl w:ilvl="4" w:tentative="1">
+      <w:start w:val="1"/>
+      <w:numFmt w:val="bullet"/>
+      <w:lvlText w:val=""/>
+      <w:lvlJc w:val="left"/>
+      <w:pPr>
+        <w:tabs>
+          <w:tab w:val="num" w:pos="3600"/>
+        </w:tabs>
+        <w:ind w:left="3600" w:hanging="360"/>
+      </w:pPr>
+      <w:rPr>
+        <w:rFonts w:ascii="Wingdings" w:hAnsi="Wingdings" w:hint="default"/>
+        <w:sz w:val="20"/>
+      </w:rPr>
+    </w:lvl>
+    <w:lvl w:ilvl="5" w:tentative="1">
+      <w:start w:val="1"/>
+      <w:numFmt w:val="bullet"/>
+      <w:lvlText w:val=""/>
+      <w:lvlJc w:val="left"/>
+      <w:pPr>
+        <w:tabs>
+          <w:tab w:val="num" w:pos="4320"/>
+        </w:tabs>
+        <w:ind w:left="4320" w:hanging="360"/>
+      </w:pPr>
+      <w:rPr>
+        <w:rFonts w:ascii="Wingdings" w:hAnsi="Wingdings" w:hint="default"/>
+        <w:sz w:val="20"/>
+      </w:rPr>
+    </w:lvl>
+    <w:lvl w:ilvl="6" w:tentative="1">
+      <w:start w:val="1"/>
+      <w:numFmt w:val="bullet"/>
+      <w:lvlText w:val=""/>
+      <w:lvlJc w:val="left"/>
+      <w:pPr>
+        <w:tabs>
+          <w:tab w:val="num" w:pos="5040"/>
+        </w:tabs>
+        <w:ind w:left="5040" w:hanging="360"/>
+      </w:pPr>
+      <w:rPr>
+        <w:rFonts w:ascii="Wingdings" w:hAnsi="Wingdings" w:hint="default"/>
+        <w:sz w:val="20"/>
+      </w:rPr>
+    </w:lvl>
+    <w:lvl w:ilvl="7" w:tentative="1">
+      <w:start w:val="1"/>
+      <w:numFmt w:val="bullet"/>
+      <w:lvlText w:val=""/>
+      <w:lvlJc w:val="left"/>
+      <w:pPr>
+        <w:tabs>
+          <w:tab w:val="num" w:pos="5760"/>
+        </w:tabs>
+        <w:ind w:left="5760" w:hanging="360"/>
+      </w:pPr>
+      <w:rPr>
+        <w:rFonts w:ascii="Wingdings" w:hAnsi="Wingdings" w:hint="default"/>
+        <w:sz w:val="20"/>
+      </w:rPr>
+    </w:lvl>
+    <w:lvl w:ilvl="8" w:tentative="1">
+      <w:start w:val="1"/>
+      <w:numFmt w:val="bullet"/>
+      <w:lvlText w:val=""/>
+      <w:lvlJc w:val="left"/>
+      <w:pPr>
+        <w:tabs>
+          <w:tab w:val="num" w:pos="6480"/>
+        </w:tabs>
+        <w:ind w:left="6480" w:hanging="360"/>
+      </w:pPr>
+      <w:rPr>
+        <w:rFonts w:ascii="Wingdings" w:hAnsi="Wingdings" w:hint="default"/>
+        <w:sz w:val="20"/>
+      </w:rPr>
+    </w:lvl>
+  </w:abstractNum>
+  <w:abstractNum w:abstractNumId="13" w15:restartNumberingAfterBreak="0">
     <w:nsid w:val="2FD3624B"/>
     <w:multiLevelType w:val="hybridMultilevel"/>
     <w:tmpl w:val="20CA297E"/>
@@ -7352,7 +8612,7 @@
       </w:rPr>
     </w:lvl>
   </w:abstractNum>
-  <w:abstractNum w:abstractNumId="12" w15:restartNumberingAfterBreak="0">
+  <w:abstractNum w:abstractNumId="14" w15:restartNumberingAfterBreak="0">
     <w:nsid w:val="348F157A"/>
     <w:multiLevelType w:val="multilevel"/>
     <w:tmpl w:val="39EA3520"/>
@@ -7501,7 +8761,7 @@
       </w:rPr>
     </w:lvl>
   </w:abstractNum>
-  <w:abstractNum w:abstractNumId="13" w15:restartNumberingAfterBreak="0">
+  <w:abstractNum w:abstractNumId="15" w15:restartNumberingAfterBreak="0">
     <w:nsid w:val="35C63981"/>
     <w:multiLevelType w:val="multilevel"/>
     <w:tmpl w:val="B0E84A4E"/>
@@ -7650,7 +8910,7 @@
       </w:rPr>
     </w:lvl>
   </w:abstractNum>
-  <w:abstractNum w:abstractNumId="14" w15:restartNumberingAfterBreak="0">
+  <w:abstractNum w:abstractNumId="16" w15:restartNumberingAfterBreak="0">
     <w:nsid w:val="3B9C19FD"/>
     <w:multiLevelType w:val="hybridMultilevel"/>
     <w:tmpl w:val="78F0F688"/>
@@ -7666,7 +8926,7 @@
         <w:rFonts w:ascii="Symbol" w:hAnsi="Symbol" w:hint="default"/>
       </w:rPr>
     </w:lvl>
-    <w:lvl w:ilvl="1" w:tplc="040C0003" w:tentative="1">
+    <w:lvl w:ilvl="1" w:tplc="040C0003">
       <w:start w:val="1"/>
       <w:numFmt w:val="bullet"/>
       <w:lvlText w:val="o"/>
@@ -7763,7 +9023,156 @@
       </w:rPr>
     </w:lvl>
   </w:abstractNum>
-  <w:abstractNum w:abstractNumId="15" w15:restartNumberingAfterBreak="0">
+  <w:abstractNum w:abstractNumId="17" w15:restartNumberingAfterBreak="0">
+    <w:nsid w:val="3EDA60FA"/>
+    <w:multiLevelType w:val="multilevel"/>
+    <w:tmpl w:val="4D0C5C42"/>
+    <w:lvl w:ilvl="0">
+      <w:start w:val="1"/>
+      <w:numFmt w:val="bullet"/>
+      <w:lvlText w:val=""/>
+      <w:lvlJc w:val="left"/>
+      <w:pPr>
+        <w:tabs>
+          <w:tab w:val="num" w:pos="720"/>
+        </w:tabs>
+        <w:ind w:left="720" w:hanging="360"/>
+      </w:pPr>
+      <w:rPr>
+        <w:rFonts w:ascii="Symbol" w:hAnsi="Symbol" w:hint="default"/>
+        <w:sz w:val="20"/>
+      </w:rPr>
+    </w:lvl>
+    <w:lvl w:ilvl="1" w:tentative="1">
+      <w:start w:val="1"/>
+      <w:numFmt w:val="bullet"/>
+      <w:lvlText w:val="o"/>
+      <w:lvlJc w:val="left"/>
+      <w:pPr>
+        <w:tabs>
+          <w:tab w:val="num" w:pos="1440"/>
+        </w:tabs>
+        <w:ind w:left="1440" w:hanging="360"/>
+      </w:pPr>
+      <w:rPr>
+        <w:rFonts w:ascii="Courier New" w:hAnsi="Courier New" w:hint="default"/>
+        <w:sz w:val="20"/>
+      </w:rPr>
+    </w:lvl>
+    <w:lvl w:ilvl="2" w:tentative="1">
+      <w:start w:val="1"/>
+      <w:numFmt w:val="bullet"/>
+      <w:lvlText w:val=""/>
+      <w:lvlJc w:val="left"/>
+      <w:pPr>
+        <w:tabs>
+          <w:tab w:val="num" w:pos="2160"/>
+        </w:tabs>
+        <w:ind w:left="2160" w:hanging="360"/>
+      </w:pPr>
+      <w:rPr>
+        <w:rFonts w:ascii="Wingdings" w:hAnsi="Wingdings" w:hint="default"/>
+        <w:sz w:val="20"/>
+      </w:rPr>
+    </w:lvl>
+    <w:lvl w:ilvl="3" w:tentative="1">
+      <w:start w:val="1"/>
+      <w:numFmt w:val="bullet"/>
+      <w:lvlText w:val=""/>
+      <w:lvlJc w:val="left"/>
+      <w:pPr>
+        <w:tabs>
+          <w:tab w:val="num" w:pos="2880"/>
+        </w:tabs>
+        <w:ind w:left="2880" w:hanging="360"/>
+      </w:pPr>
+      <w:rPr>
+        <w:rFonts w:ascii="Wingdings" w:hAnsi="Wingdings" w:hint="default"/>
+        <w:sz w:val="20"/>
+      </w:rPr>
+    </w:lvl>
+    <w:lvl w:ilvl="4" w:tentative="1">
+      <w:start w:val="1"/>
+      <w:numFmt w:val="bullet"/>
+      <w:lvlText w:val=""/>
+      <w:lvlJc w:val="left"/>
+      <w:pPr>
+        <w:tabs>
+          <w:tab w:val="num" w:pos="3600"/>
+        </w:tabs>
+        <w:ind w:left="3600" w:hanging="360"/>
+      </w:pPr>
+      <w:rPr>
+        <w:rFonts w:ascii="Wingdings" w:hAnsi="Wingdings" w:hint="default"/>
+        <w:sz w:val="20"/>
+      </w:rPr>
+    </w:lvl>
+    <w:lvl w:ilvl="5" w:tentative="1">
+      <w:start w:val="1"/>
+      <w:numFmt w:val="bullet"/>
+      <w:lvlText w:val=""/>
+      <w:lvlJc w:val="left"/>
+      <w:pPr>
+        <w:tabs>
+          <w:tab w:val="num" w:pos="4320"/>
+        </w:tabs>
+        <w:ind w:left="4320" w:hanging="360"/>
+      </w:pPr>
+      <w:rPr>
+        <w:rFonts w:ascii="Wingdings" w:hAnsi="Wingdings" w:hint="default"/>
+        <w:sz w:val="20"/>
+      </w:rPr>
+    </w:lvl>
+    <w:lvl w:ilvl="6" w:tentative="1">
+      <w:start w:val="1"/>
+      <w:numFmt w:val="bullet"/>
+      <w:lvlText w:val=""/>
+      <w:lvlJc w:val="left"/>
+      <w:pPr>
+        <w:tabs>
+          <w:tab w:val="num" w:pos="5040"/>
+        </w:tabs>
+        <w:ind w:left="5040" w:hanging="360"/>
+      </w:pPr>
+      <w:rPr>
+        <w:rFonts w:ascii="Wingdings" w:hAnsi="Wingdings" w:hint="default"/>
+        <w:sz w:val="20"/>
+      </w:rPr>
+    </w:lvl>
+    <w:lvl w:ilvl="7" w:tentative="1">
+      <w:start w:val="1"/>
+      <w:numFmt w:val="bullet"/>
+      <w:lvlText w:val=""/>
+      <w:lvlJc w:val="left"/>
+      <w:pPr>
+        <w:tabs>
+          <w:tab w:val="num" w:pos="5760"/>
+        </w:tabs>
+        <w:ind w:left="5760" w:hanging="360"/>
+      </w:pPr>
+      <w:rPr>
+        <w:rFonts w:ascii="Wingdings" w:hAnsi="Wingdings" w:hint="default"/>
+        <w:sz w:val="20"/>
+      </w:rPr>
+    </w:lvl>
+    <w:lvl w:ilvl="8" w:tentative="1">
+      <w:start w:val="1"/>
+      <w:numFmt w:val="bullet"/>
+      <w:lvlText w:val=""/>
+      <w:lvlJc w:val="left"/>
+      <w:pPr>
+        <w:tabs>
+          <w:tab w:val="num" w:pos="6480"/>
+        </w:tabs>
+        <w:ind w:left="6480" w:hanging="360"/>
+      </w:pPr>
+      <w:rPr>
+        <w:rFonts w:ascii="Wingdings" w:hAnsi="Wingdings" w:hint="default"/>
+        <w:sz w:val="20"/>
+      </w:rPr>
+    </w:lvl>
+  </w:abstractNum>
+  <w:abstractNum w:abstractNumId="18" w15:restartNumberingAfterBreak="0">
     <w:nsid w:val="433C0A16"/>
     <w:multiLevelType w:val="multilevel"/>
     <w:tmpl w:val="315864DE"/>
@@ -7912,7 +9321,7 @@
       </w:rPr>
     </w:lvl>
   </w:abstractNum>
-  <w:abstractNum w:abstractNumId="16" w15:restartNumberingAfterBreak="0">
+  <w:abstractNum w:abstractNumId="19" w15:restartNumberingAfterBreak="0">
     <w:nsid w:val="48842FA2"/>
     <w:multiLevelType w:val="hybridMultilevel"/>
     <w:tmpl w:val="07F210A8"/>
@@ -7928,7 +9337,7 @@
         <w:rFonts w:ascii="Symbol" w:hAnsi="Symbol" w:hint="default"/>
       </w:rPr>
     </w:lvl>
-    <w:lvl w:ilvl="1" w:tplc="040C0003" w:tentative="1">
+    <w:lvl w:ilvl="1" w:tplc="040C0003">
       <w:start w:val="1"/>
       <w:numFmt w:val="bullet"/>
       <w:lvlText w:val="o"/>
@@ -8025,7 +9434,7 @@
       </w:rPr>
     </w:lvl>
   </w:abstractNum>
-  <w:abstractNum w:abstractNumId="17" w15:restartNumberingAfterBreak="0">
+  <w:abstractNum w:abstractNumId="20" w15:restartNumberingAfterBreak="0">
     <w:nsid w:val="48965595"/>
     <w:multiLevelType w:val="multilevel"/>
     <w:tmpl w:val="19F083B4"/>
@@ -8174,7 +9583,7 @@
       </w:rPr>
     </w:lvl>
   </w:abstractNum>
-  <w:abstractNum w:abstractNumId="18" w15:restartNumberingAfterBreak="0">
+  <w:abstractNum w:abstractNumId="21" w15:restartNumberingAfterBreak="0">
     <w:nsid w:val="4D7706A5"/>
     <w:multiLevelType w:val="multilevel"/>
     <w:tmpl w:val="49E8C4A8"/>
@@ -8287,7 +9696,7 @@
       </w:pPr>
     </w:lvl>
   </w:abstractNum>
-  <w:abstractNum w:abstractNumId="19" w15:restartNumberingAfterBreak="0">
+  <w:abstractNum w:abstractNumId="22" w15:restartNumberingAfterBreak="0">
     <w:nsid w:val="55B41FB4"/>
     <w:multiLevelType w:val="hybridMultilevel"/>
     <w:tmpl w:val="D08C25A0"/>
@@ -8400,10 +9809,10 @@
       </w:rPr>
     </w:lvl>
   </w:abstractNum>
-  <w:abstractNum w:abstractNumId="20" w15:restartNumberingAfterBreak="0">
+  <w:abstractNum w:abstractNumId="23" w15:restartNumberingAfterBreak="0">
     <w:nsid w:val="5A1F10A1"/>
     <w:multiLevelType w:val="hybridMultilevel"/>
-    <w:tmpl w:val="57A4C190"/>
+    <w:tmpl w:val="B84CE140"/>
     <w:lvl w:ilvl="0" w:tplc="040C0001">
       <w:start w:val="1"/>
       <w:numFmt w:val="bullet"/>
@@ -8416,9 +9825,10 @@
         <w:rFonts w:ascii="Symbol" w:hAnsi="Symbol" w:hint="default"/>
       </w:rPr>
     </w:lvl>
-    <w:lvl w:ilvl="1" w:tplc="040C0003">
-      <w:start w:val="1"/>
-      <w:numFmt w:val="bullet"/>
+    <w:lvl w:ilvl="1" w:tplc="DF729496">
+      <w:start w:val="1"/>
+      <w:numFmt w:val="bullet"/>
+      <w:pStyle w:val="Paragraphedeliste"/>
       <w:lvlText w:val="o"/>
       <w:lvlJc w:val="left"/>
       <w:pPr>
@@ -8428,7 +9838,7 @@
         <w:rFonts w:ascii="Courier New" w:hAnsi="Courier New" w:cs="Courier New" w:hint="default"/>
       </w:rPr>
     </w:lvl>
-    <w:lvl w:ilvl="2" w:tplc="040C0005" w:tentative="1">
+    <w:lvl w:ilvl="2" w:tplc="040C0005">
       <w:start w:val="1"/>
       <w:numFmt w:val="bullet"/>
       <w:lvlText w:val=""/>
@@ -8513,7 +9923,7 @@
       </w:rPr>
     </w:lvl>
   </w:abstractNum>
-  <w:abstractNum w:abstractNumId="21" w15:restartNumberingAfterBreak="0">
+  <w:abstractNum w:abstractNumId="24" w15:restartNumberingAfterBreak="0">
     <w:nsid w:val="671C58EB"/>
     <w:multiLevelType w:val="hybridMultilevel"/>
     <w:tmpl w:val="FA66CD9E"/>
@@ -8626,7 +10036,156 @@
       </w:rPr>
     </w:lvl>
   </w:abstractNum>
-  <w:abstractNum w:abstractNumId="22" w15:restartNumberingAfterBreak="0">
+  <w:abstractNum w:abstractNumId="25" w15:restartNumberingAfterBreak="0">
+    <w:nsid w:val="6A8B2DE8"/>
+    <w:multiLevelType w:val="multilevel"/>
+    <w:tmpl w:val="CBB8F042"/>
+    <w:lvl w:ilvl="0">
+      <w:start w:val="1"/>
+      <w:numFmt w:val="bullet"/>
+      <w:lvlText w:val=""/>
+      <w:lvlJc w:val="left"/>
+      <w:pPr>
+        <w:tabs>
+          <w:tab w:val="num" w:pos="720"/>
+        </w:tabs>
+        <w:ind w:left="720" w:hanging="360"/>
+      </w:pPr>
+      <w:rPr>
+        <w:rFonts w:ascii="Symbol" w:hAnsi="Symbol" w:hint="default"/>
+        <w:sz w:val="20"/>
+      </w:rPr>
+    </w:lvl>
+    <w:lvl w:ilvl="1" w:tentative="1">
+      <w:start w:val="1"/>
+      <w:numFmt w:val="bullet"/>
+      <w:lvlText w:val="o"/>
+      <w:lvlJc w:val="left"/>
+      <w:pPr>
+        <w:tabs>
+          <w:tab w:val="num" w:pos="1440"/>
+        </w:tabs>
+        <w:ind w:left="1440" w:hanging="360"/>
+      </w:pPr>
+      <w:rPr>
+        <w:rFonts w:ascii="Courier New" w:hAnsi="Courier New" w:hint="default"/>
+        <w:sz w:val="20"/>
+      </w:rPr>
+    </w:lvl>
+    <w:lvl w:ilvl="2" w:tentative="1">
+      <w:start w:val="1"/>
+      <w:numFmt w:val="bullet"/>
+      <w:lvlText w:val=""/>
+      <w:lvlJc w:val="left"/>
+      <w:pPr>
+        <w:tabs>
+          <w:tab w:val="num" w:pos="2160"/>
+        </w:tabs>
+        <w:ind w:left="2160" w:hanging="360"/>
+      </w:pPr>
+      <w:rPr>
+        <w:rFonts w:ascii="Wingdings" w:hAnsi="Wingdings" w:hint="default"/>
+        <w:sz w:val="20"/>
+      </w:rPr>
+    </w:lvl>
+    <w:lvl w:ilvl="3" w:tentative="1">
+      <w:start w:val="1"/>
+      <w:numFmt w:val="bullet"/>
+      <w:lvlText w:val=""/>
+      <w:lvlJc w:val="left"/>
+      <w:pPr>
+        <w:tabs>
+          <w:tab w:val="num" w:pos="2880"/>
+        </w:tabs>
+        <w:ind w:left="2880" w:hanging="360"/>
+      </w:pPr>
+      <w:rPr>
+        <w:rFonts w:ascii="Wingdings" w:hAnsi="Wingdings" w:hint="default"/>
+        <w:sz w:val="20"/>
+      </w:rPr>
+    </w:lvl>
+    <w:lvl w:ilvl="4" w:tentative="1">
+      <w:start w:val="1"/>
+      <w:numFmt w:val="bullet"/>
+      <w:lvlText w:val=""/>
+      <w:lvlJc w:val="left"/>
+      <w:pPr>
+        <w:tabs>
+          <w:tab w:val="num" w:pos="3600"/>
+        </w:tabs>
+        <w:ind w:left="3600" w:hanging="360"/>
+      </w:pPr>
+      <w:rPr>
+        <w:rFonts w:ascii="Wingdings" w:hAnsi="Wingdings" w:hint="default"/>
+        <w:sz w:val="20"/>
+      </w:rPr>
+    </w:lvl>
+    <w:lvl w:ilvl="5" w:tentative="1">
+      <w:start w:val="1"/>
+      <w:numFmt w:val="bullet"/>
+      <w:lvlText w:val=""/>
+      <w:lvlJc w:val="left"/>
+      <w:pPr>
+        <w:tabs>
+          <w:tab w:val="num" w:pos="4320"/>
+        </w:tabs>
+        <w:ind w:left="4320" w:hanging="360"/>
+      </w:pPr>
+      <w:rPr>
+        <w:rFonts w:ascii="Wingdings" w:hAnsi="Wingdings" w:hint="default"/>
+        <w:sz w:val="20"/>
+      </w:rPr>
+    </w:lvl>
+    <w:lvl w:ilvl="6" w:tentative="1">
+      <w:start w:val="1"/>
+      <w:numFmt w:val="bullet"/>
+      <w:lvlText w:val=""/>
+      <w:lvlJc w:val="left"/>
+      <w:pPr>
+        <w:tabs>
+          <w:tab w:val="num" w:pos="5040"/>
+        </w:tabs>
+        <w:ind w:left="5040" w:hanging="360"/>
+      </w:pPr>
+      <w:rPr>
+        <w:rFonts w:ascii="Wingdings" w:hAnsi="Wingdings" w:hint="default"/>
+        <w:sz w:val="20"/>
+      </w:rPr>
+    </w:lvl>
+    <w:lvl w:ilvl="7" w:tentative="1">
+      <w:start w:val="1"/>
+      <w:numFmt w:val="bullet"/>
+      <w:lvlText w:val=""/>
+      <w:lvlJc w:val="left"/>
+      <w:pPr>
+        <w:tabs>
+          <w:tab w:val="num" w:pos="5760"/>
+        </w:tabs>
+        <w:ind w:left="5760" w:hanging="360"/>
+      </w:pPr>
+      <w:rPr>
+        <w:rFonts w:ascii="Wingdings" w:hAnsi="Wingdings" w:hint="default"/>
+        <w:sz w:val="20"/>
+      </w:rPr>
+    </w:lvl>
+    <w:lvl w:ilvl="8" w:tentative="1">
+      <w:start w:val="1"/>
+      <w:numFmt w:val="bullet"/>
+      <w:lvlText w:val=""/>
+      <w:lvlJc w:val="left"/>
+      <w:pPr>
+        <w:tabs>
+          <w:tab w:val="num" w:pos="6480"/>
+        </w:tabs>
+        <w:ind w:left="6480" w:hanging="360"/>
+      </w:pPr>
+      <w:rPr>
+        <w:rFonts w:ascii="Wingdings" w:hAnsi="Wingdings" w:hint="default"/>
+        <w:sz w:val="20"/>
+      </w:rPr>
+    </w:lvl>
+  </w:abstractNum>
+  <w:abstractNum w:abstractNumId="26" w15:restartNumberingAfterBreak="0">
     <w:nsid w:val="6E5C07B3"/>
     <w:multiLevelType w:val="multilevel"/>
     <w:tmpl w:val="047ED8B4"/>
@@ -8775,7 +10334,156 @@
       </w:rPr>
     </w:lvl>
   </w:abstractNum>
-  <w:abstractNum w:abstractNumId="23" w15:restartNumberingAfterBreak="0">
+  <w:abstractNum w:abstractNumId="27" w15:restartNumberingAfterBreak="0">
+    <w:nsid w:val="6EFF0694"/>
+    <w:multiLevelType w:val="multilevel"/>
+    <w:tmpl w:val="1994A6E4"/>
+    <w:lvl w:ilvl="0">
+      <w:start w:val="1"/>
+      <w:numFmt w:val="bullet"/>
+      <w:lvlText w:val=""/>
+      <w:lvlJc w:val="left"/>
+      <w:pPr>
+        <w:tabs>
+          <w:tab w:val="num" w:pos="720"/>
+        </w:tabs>
+        <w:ind w:left="720" w:hanging="360"/>
+      </w:pPr>
+      <w:rPr>
+        <w:rFonts w:ascii="Symbol" w:hAnsi="Symbol" w:hint="default"/>
+        <w:sz w:val="20"/>
+      </w:rPr>
+    </w:lvl>
+    <w:lvl w:ilvl="1" w:tentative="1">
+      <w:start w:val="1"/>
+      <w:numFmt w:val="bullet"/>
+      <w:lvlText w:val="o"/>
+      <w:lvlJc w:val="left"/>
+      <w:pPr>
+        <w:tabs>
+          <w:tab w:val="num" w:pos="1440"/>
+        </w:tabs>
+        <w:ind w:left="1440" w:hanging="360"/>
+      </w:pPr>
+      <w:rPr>
+        <w:rFonts w:ascii="Courier New" w:hAnsi="Courier New" w:hint="default"/>
+        <w:sz w:val="20"/>
+      </w:rPr>
+    </w:lvl>
+    <w:lvl w:ilvl="2" w:tentative="1">
+      <w:start w:val="1"/>
+      <w:numFmt w:val="bullet"/>
+      <w:lvlText w:val=""/>
+      <w:lvlJc w:val="left"/>
+      <w:pPr>
+        <w:tabs>
+          <w:tab w:val="num" w:pos="2160"/>
+        </w:tabs>
+        <w:ind w:left="2160" w:hanging="360"/>
+      </w:pPr>
+      <w:rPr>
+        <w:rFonts w:ascii="Wingdings" w:hAnsi="Wingdings" w:hint="default"/>
+        <w:sz w:val="20"/>
+      </w:rPr>
+    </w:lvl>
+    <w:lvl w:ilvl="3" w:tentative="1">
+      <w:start w:val="1"/>
+      <w:numFmt w:val="bullet"/>
+      <w:lvlText w:val=""/>
+      <w:lvlJc w:val="left"/>
+      <w:pPr>
+        <w:tabs>
+          <w:tab w:val="num" w:pos="2880"/>
+        </w:tabs>
+        <w:ind w:left="2880" w:hanging="360"/>
+      </w:pPr>
+      <w:rPr>
+        <w:rFonts w:ascii="Wingdings" w:hAnsi="Wingdings" w:hint="default"/>
+        <w:sz w:val="20"/>
+      </w:rPr>
+    </w:lvl>
+    <w:lvl w:ilvl="4" w:tentative="1">
+      <w:start w:val="1"/>
+      <w:numFmt w:val="bullet"/>
+      <w:lvlText w:val=""/>
+      <w:lvlJc w:val="left"/>
+      <w:pPr>
+        <w:tabs>
+          <w:tab w:val="num" w:pos="3600"/>
+        </w:tabs>
+        <w:ind w:left="3600" w:hanging="360"/>
+      </w:pPr>
+      <w:rPr>
+        <w:rFonts w:ascii="Wingdings" w:hAnsi="Wingdings" w:hint="default"/>
+        <w:sz w:val="20"/>
+      </w:rPr>
+    </w:lvl>
+    <w:lvl w:ilvl="5" w:tentative="1">
+      <w:start w:val="1"/>
+      <w:numFmt w:val="bullet"/>
+      <w:lvlText w:val=""/>
+      <w:lvlJc w:val="left"/>
+      <w:pPr>
+        <w:tabs>
+          <w:tab w:val="num" w:pos="4320"/>
+        </w:tabs>
+        <w:ind w:left="4320" w:hanging="360"/>
+      </w:pPr>
+      <w:rPr>
+        <w:rFonts w:ascii="Wingdings" w:hAnsi="Wingdings" w:hint="default"/>
+        <w:sz w:val="20"/>
+      </w:rPr>
+    </w:lvl>
+    <w:lvl w:ilvl="6" w:tentative="1">
+      <w:start w:val="1"/>
+      <w:numFmt w:val="bullet"/>
+      <w:lvlText w:val=""/>
+      <w:lvlJc w:val="left"/>
+      <w:pPr>
+        <w:tabs>
+          <w:tab w:val="num" w:pos="5040"/>
+        </w:tabs>
+        <w:ind w:left="5040" w:hanging="360"/>
+      </w:pPr>
+      <w:rPr>
+        <w:rFonts w:ascii="Wingdings" w:hAnsi="Wingdings" w:hint="default"/>
+        <w:sz w:val="20"/>
+      </w:rPr>
+    </w:lvl>
+    <w:lvl w:ilvl="7" w:tentative="1">
+      <w:start w:val="1"/>
+      <w:numFmt w:val="bullet"/>
+      <w:lvlText w:val=""/>
+      <w:lvlJc w:val="left"/>
+      <w:pPr>
+        <w:tabs>
+          <w:tab w:val="num" w:pos="5760"/>
+        </w:tabs>
+        <w:ind w:left="5760" w:hanging="360"/>
+      </w:pPr>
+      <w:rPr>
+        <w:rFonts w:ascii="Wingdings" w:hAnsi="Wingdings" w:hint="default"/>
+        <w:sz w:val="20"/>
+      </w:rPr>
+    </w:lvl>
+    <w:lvl w:ilvl="8" w:tentative="1">
+      <w:start w:val="1"/>
+      <w:numFmt w:val="bullet"/>
+      <w:lvlText w:val=""/>
+      <w:lvlJc w:val="left"/>
+      <w:pPr>
+        <w:tabs>
+          <w:tab w:val="num" w:pos="6480"/>
+        </w:tabs>
+        <w:ind w:left="6480" w:hanging="360"/>
+      </w:pPr>
+      <w:rPr>
+        <w:rFonts w:ascii="Wingdings" w:hAnsi="Wingdings" w:hint="default"/>
+        <w:sz w:val="20"/>
+      </w:rPr>
+    </w:lvl>
+  </w:abstractNum>
+  <w:abstractNum w:abstractNumId="28" w15:restartNumberingAfterBreak="0">
     <w:nsid w:val="77B355F4"/>
     <w:multiLevelType w:val="multilevel"/>
     <w:tmpl w:val="55F065E6"/>
@@ -8924,7 +10632,7 @@
       </w:rPr>
     </w:lvl>
   </w:abstractNum>
-  <w:abstractNum w:abstractNumId="24" w15:restartNumberingAfterBreak="0">
+  <w:abstractNum w:abstractNumId="29" w15:restartNumberingAfterBreak="0">
     <w:nsid w:val="7A00162E"/>
     <w:multiLevelType w:val="hybridMultilevel"/>
     <w:tmpl w:val="2D7A0638"/>
@@ -9010,7 +10718,156 @@
       </w:pPr>
     </w:lvl>
   </w:abstractNum>
-  <w:abstractNum w:abstractNumId="25" w15:restartNumberingAfterBreak="0">
+  <w:abstractNum w:abstractNumId="30" w15:restartNumberingAfterBreak="0">
+    <w:nsid w:val="7AC704F5"/>
+    <w:multiLevelType w:val="multilevel"/>
+    <w:tmpl w:val="9818373A"/>
+    <w:lvl w:ilvl="0">
+      <w:start w:val="1"/>
+      <w:numFmt w:val="bullet"/>
+      <w:lvlText w:val=""/>
+      <w:lvlJc w:val="left"/>
+      <w:pPr>
+        <w:tabs>
+          <w:tab w:val="num" w:pos="720"/>
+        </w:tabs>
+        <w:ind w:left="720" w:hanging="360"/>
+      </w:pPr>
+      <w:rPr>
+        <w:rFonts w:ascii="Symbol" w:hAnsi="Symbol" w:hint="default"/>
+        <w:sz w:val="20"/>
+      </w:rPr>
+    </w:lvl>
+    <w:lvl w:ilvl="1" w:tentative="1">
+      <w:start w:val="1"/>
+      <w:numFmt w:val="bullet"/>
+      <w:lvlText w:val="o"/>
+      <w:lvlJc w:val="left"/>
+      <w:pPr>
+        <w:tabs>
+          <w:tab w:val="num" w:pos="1440"/>
+        </w:tabs>
+        <w:ind w:left="1440" w:hanging="360"/>
+      </w:pPr>
+      <w:rPr>
+        <w:rFonts w:ascii="Courier New" w:hAnsi="Courier New" w:hint="default"/>
+        <w:sz w:val="20"/>
+      </w:rPr>
+    </w:lvl>
+    <w:lvl w:ilvl="2" w:tentative="1">
+      <w:start w:val="1"/>
+      <w:numFmt w:val="bullet"/>
+      <w:lvlText w:val=""/>
+      <w:lvlJc w:val="left"/>
+      <w:pPr>
+        <w:tabs>
+          <w:tab w:val="num" w:pos="2160"/>
+        </w:tabs>
+        <w:ind w:left="2160" w:hanging="360"/>
+      </w:pPr>
+      <w:rPr>
+        <w:rFonts w:ascii="Wingdings" w:hAnsi="Wingdings" w:hint="default"/>
+        <w:sz w:val="20"/>
+      </w:rPr>
+    </w:lvl>
+    <w:lvl w:ilvl="3" w:tentative="1">
+      <w:start w:val="1"/>
+      <w:numFmt w:val="bullet"/>
+      <w:lvlText w:val=""/>
+      <w:lvlJc w:val="left"/>
+      <w:pPr>
+        <w:tabs>
+          <w:tab w:val="num" w:pos="2880"/>
+        </w:tabs>
+        <w:ind w:left="2880" w:hanging="360"/>
+      </w:pPr>
+      <w:rPr>
+        <w:rFonts w:ascii="Wingdings" w:hAnsi="Wingdings" w:hint="default"/>
+        <w:sz w:val="20"/>
+      </w:rPr>
+    </w:lvl>
+    <w:lvl w:ilvl="4" w:tentative="1">
+      <w:start w:val="1"/>
+      <w:numFmt w:val="bullet"/>
+      <w:lvlText w:val=""/>
+      <w:lvlJc w:val="left"/>
+      <w:pPr>
+        <w:tabs>
+          <w:tab w:val="num" w:pos="3600"/>
+        </w:tabs>
+        <w:ind w:left="3600" w:hanging="360"/>
+      </w:pPr>
+      <w:rPr>
+        <w:rFonts w:ascii="Wingdings" w:hAnsi="Wingdings" w:hint="default"/>
+        <w:sz w:val="20"/>
+      </w:rPr>
+    </w:lvl>
+    <w:lvl w:ilvl="5" w:tentative="1">
+      <w:start w:val="1"/>
+      <w:numFmt w:val="bullet"/>
+      <w:lvlText w:val=""/>
+      <w:lvlJc w:val="left"/>
+      <w:pPr>
+        <w:tabs>
+          <w:tab w:val="num" w:pos="4320"/>
+        </w:tabs>
+        <w:ind w:left="4320" w:hanging="360"/>
+      </w:pPr>
+      <w:rPr>
+        <w:rFonts w:ascii="Wingdings" w:hAnsi="Wingdings" w:hint="default"/>
+        <w:sz w:val="20"/>
+      </w:rPr>
+    </w:lvl>
+    <w:lvl w:ilvl="6" w:tentative="1">
+      <w:start w:val="1"/>
+      <w:numFmt w:val="bullet"/>
+      <w:lvlText w:val=""/>
+      <w:lvlJc w:val="left"/>
+      <w:pPr>
+        <w:tabs>
+          <w:tab w:val="num" w:pos="5040"/>
+        </w:tabs>
+        <w:ind w:left="5040" w:hanging="360"/>
+      </w:pPr>
+      <w:rPr>
+        <w:rFonts w:ascii="Wingdings" w:hAnsi="Wingdings" w:hint="default"/>
+        <w:sz w:val="20"/>
+      </w:rPr>
+    </w:lvl>
+    <w:lvl w:ilvl="7" w:tentative="1">
+      <w:start w:val="1"/>
+      <w:numFmt w:val="bullet"/>
+      <w:lvlText w:val=""/>
+      <w:lvlJc w:val="left"/>
+      <w:pPr>
+        <w:tabs>
+          <w:tab w:val="num" w:pos="5760"/>
+        </w:tabs>
+        <w:ind w:left="5760" w:hanging="360"/>
+      </w:pPr>
+      <w:rPr>
+        <w:rFonts w:ascii="Wingdings" w:hAnsi="Wingdings" w:hint="default"/>
+        <w:sz w:val="20"/>
+      </w:rPr>
+    </w:lvl>
+    <w:lvl w:ilvl="8" w:tentative="1">
+      <w:start w:val="1"/>
+      <w:numFmt w:val="bullet"/>
+      <w:lvlText w:val=""/>
+      <w:lvlJc w:val="left"/>
+      <w:pPr>
+        <w:tabs>
+          <w:tab w:val="num" w:pos="6480"/>
+        </w:tabs>
+        <w:ind w:left="6480" w:hanging="360"/>
+      </w:pPr>
+      <w:rPr>
+        <w:rFonts w:ascii="Wingdings" w:hAnsi="Wingdings" w:hint="default"/>
+        <w:sz w:val="20"/>
+      </w:rPr>
+    </w:lvl>
+  </w:abstractNum>
+  <w:abstractNum w:abstractNumId="31" w15:restartNumberingAfterBreak="0">
     <w:nsid w:val="7B066903"/>
     <w:multiLevelType w:val="hybridMultilevel"/>
     <w:tmpl w:val="BA6079DA"/>
@@ -9026,7 +10883,7 @@
         <w:rFonts w:ascii="Symbol" w:hAnsi="Symbol" w:hint="default"/>
       </w:rPr>
     </w:lvl>
-    <w:lvl w:ilvl="1" w:tplc="040C0003" w:tentative="1">
+    <w:lvl w:ilvl="1" w:tplc="040C0003">
       <w:start w:val="1"/>
       <w:numFmt w:val="bullet"/>
       <w:lvlText w:val="o"/>
@@ -9123,7 +10980,7 @@
       </w:rPr>
     </w:lvl>
   </w:abstractNum>
-  <w:abstractNum w:abstractNumId="26" w15:restartNumberingAfterBreak="0">
+  <w:abstractNum w:abstractNumId="32" w15:restartNumberingAfterBreak="0">
     <w:nsid w:val="7C3A04FE"/>
     <w:multiLevelType w:val="hybridMultilevel"/>
     <w:tmpl w:val="6E9E3B60"/>
@@ -9237,49 +11094,49 @@
     </w:lvl>
   </w:abstractNum>
   <w:num w:numId="1" w16cid:durableId="86388968">
-    <w:abstractNumId w:val="18"/>
+    <w:abstractNumId w:val="21"/>
   </w:num>
   <w:num w:numId="2" w16cid:durableId="127817787">
-    <w:abstractNumId w:val="13"/>
+    <w:abstractNumId w:val="15"/>
   </w:num>
   <w:num w:numId="3" w16cid:durableId="80420726">
-    <w:abstractNumId w:val="7"/>
+    <w:abstractNumId w:val="8"/>
   </w:num>
   <w:num w:numId="4" w16cid:durableId="1911425080">
-    <w:abstractNumId w:val="9"/>
+    <w:abstractNumId w:val="10"/>
   </w:num>
   <w:num w:numId="5" w16cid:durableId="1085109209">
-    <w:abstractNumId w:val="23"/>
+    <w:abstractNumId w:val="28"/>
   </w:num>
   <w:num w:numId="6" w16cid:durableId="621115377">
     <w:abstractNumId w:val="2"/>
   </w:num>
   <w:num w:numId="7" w16cid:durableId="1350908239">
-    <w:abstractNumId w:val="6"/>
+    <w:abstractNumId w:val="7"/>
   </w:num>
   <w:num w:numId="8" w16cid:durableId="2036495294">
-    <w:abstractNumId w:val="17"/>
+    <w:abstractNumId w:val="20"/>
   </w:num>
   <w:num w:numId="9" w16cid:durableId="2000187934">
     <w:abstractNumId w:val="1"/>
   </w:num>
   <w:num w:numId="10" w16cid:durableId="221866906">
-    <w:abstractNumId w:val="10"/>
+    <w:abstractNumId w:val="11"/>
   </w:num>
   <w:num w:numId="11" w16cid:durableId="907692365">
-    <w:abstractNumId w:val="12"/>
+    <w:abstractNumId w:val="14"/>
   </w:num>
   <w:num w:numId="12" w16cid:durableId="205800650">
-    <w:abstractNumId w:val="22"/>
+    <w:abstractNumId w:val="26"/>
   </w:num>
   <w:num w:numId="13" w16cid:durableId="11811327">
-    <w:abstractNumId w:val="15"/>
+    <w:abstractNumId w:val="18"/>
   </w:num>
   <w:num w:numId="14" w16cid:durableId="1969702599">
-    <w:abstractNumId w:val="24"/>
+    <w:abstractNumId w:val="29"/>
   </w:num>
   <w:num w:numId="15" w16cid:durableId="1887988009">
-    <w:abstractNumId w:val="8"/>
+    <w:abstractNumId w:val="9"/>
   </w:num>
   <w:num w:numId="16" w16cid:durableId="1996254532">
     <w:abstractNumId w:val="3"/>
@@ -9288,34 +11145,52 @@
     <w:abstractNumId w:val="0"/>
   </w:num>
   <w:num w:numId="18" w16cid:durableId="430122929">
-    <w:abstractNumId w:val="21"/>
+    <w:abstractNumId w:val="24"/>
   </w:num>
   <w:num w:numId="19" w16cid:durableId="38670498">
+    <w:abstractNumId w:val="19"/>
+  </w:num>
+  <w:num w:numId="20" w16cid:durableId="838041264">
+    <w:abstractNumId w:val="32"/>
+  </w:num>
+  <w:num w:numId="21" w16cid:durableId="213347223">
+    <w:abstractNumId w:val="23"/>
+  </w:num>
+  <w:num w:numId="22" w16cid:durableId="744573692">
+    <w:abstractNumId w:val="31"/>
+  </w:num>
+  <w:num w:numId="23" w16cid:durableId="1881237562">
     <w:abstractNumId w:val="16"/>
   </w:num>
-  <w:num w:numId="20" w16cid:durableId="838041264">
-    <w:abstractNumId w:val="26"/>
-  </w:num>
-  <w:num w:numId="21" w16cid:durableId="213347223">
-    <w:abstractNumId w:val="20"/>
-  </w:num>
-  <w:num w:numId="22" w16cid:durableId="744573692">
-    <w:abstractNumId w:val="25"/>
-  </w:num>
-  <w:num w:numId="23" w16cid:durableId="1881237562">
-    <w:abstractNumId w:val="14"/>
-  </w:num>
   <w:num w:numId="24" w16cid:durableId="1092629057">
-    <w:abstractNumId w:val="11"/>
+    <w:abstractNumId w:val="13"/>
   </w:num>
   <w:num w:numId="25" w16cid:durableId="1431001084">
     <w:abstractNumId w:val="4"/>
   </w:num>
   <w:num w:numId="26" w16cid:durableId="1352534296">
+    <w:abstractNumId w:val="6"/>
+  </w:num>
+  <w:num w:numId="27" w16cid:durableId="53050224">
+    <w:abstractNumId w:val="22"/>
+  </w:num>
+  <w:num w:numId="28" w16cid:durableId="1773821751">
+    <w:abstractNumId w:val="25"/>
+  </w:num>
+  <w:num w:numId="29" w16cid:durableId="250116590">
     <w:abstractNumId w:val="5"/>
   </w:num>
-  <w:num w:numId="27" w16cid:durableId="53050224">
-    <w:abstractNumId w:val="19"/>
+  <w:num w:numId="30" w16cid:durableId="134031986">
+    <w:abstractNumId w:val="30"/>
+  </w:num>
+  <w:num w:numId="31" w16cid:durableId="763499309">
+    <w:abstractNumId w:val="12"/>
+  </w:num>
+  <w:num w:numId="32" w16cid:durableId="1603798703">
+    <w:abstractNumId w:val="17"/>
+  </w:num>
+  <w:num w:numId="33" w16cid:durableId="2016810124">
+    <w:abstractNumId w:val="27"/>
   </w:num>
 </w:numbering>
 </file>
@@ -9929,7 +11804,6 @@
   <w:style w:type="character" w:default="1" w:styleId="Policepardfaut">
     <w:name w:val="Default Paragraph Font"/>
     <w:uiPriority w:val="1"/>
-    <w:semiHidden/>
     <w:unhideWhenUsed/>
   </w:style>
   <w:style w:type="table" w:default="1" w:styleId="TableauNormal">
@@ -10011,11 +11885,19 @@
     <w:autoRedefine/>
     <w:uiPriority w:val="34"/>
     <w:qFormat/>
-    <w:rsid w:val="00562015"/>
+    <w:rsid w:val="00F35DC1"/>
     <w:pPr>
-      <w:ind w:left="720"/>
+      <w:numPr>
+        <w:ilvl w:val="1"/>
+        <w:numId w:val="21"/>
+      </w:numPr>
+      <w:spacing w:after="0"/>
       <w:contextualSpacing/>
     </w:pPr>
+    <w:rPr>
+      <w:b/>
+      <w:bCs/>
+    </w:rPr>
   </w:style>
   <w:style w:type="character" w:customStyle="1" w:styleId="Titre5Car">
     <w:name w:val="Titre 5 Car"/>
@@ -10532,6 +12414,32 @@
     <w:rPr>
       <w:color w:val="467886" w:themeColor="hyperlink"/>
       <w:u w:val="single"/>
+    </w:rPr>
+  </w:style>
+  <w:style w:type="character" w:styleId="lev">
+    <w:name w:val="Strong"/>
+    <w:basedOn w:val="Policepardfaut"/>
+    <w:uiPriority w:val="22"/>
+    <w:qFormat/>
+    <w:rsid w:val="00E4303A"/>
+    <w:rPr>
+      <w:b/>
+      <w:bCs/>
+    </w:rPr>
+  </w:style>
+  <w:style w:type="paragraph" w:customStyle="1" w:styleId="whitespace-normal">
+    <w:name w:val="whitespace-normal"/>
+    <w:basedOn w:val="Normal"/>
+    <w:rsid w:val="00E4303A"/>
+    <w:pPr>
+      <w:spacing w:before="100" w:beforeAutospacing="1" w:after="100" w:afterAutospacing="1" w:line="240" w:lineRule="auto"/>
+    </w:pPr>
+    <w:rPr>
+      <w:rFonts w:ascii="Times New Roman" w:eastAsia="Times New Roman" w:hAnsi="Times New Roman" w:cs="Times New Roman"/>
+      <w:kern w:val="0"/>
+      <w:sz w:val="24"/>
+      <w:lang w:eastAsia="fr-FR"/>
+      <w14:ligatures w14:val="none"/>
     </w:rPr>
   </w:style>
 </w:styles>
